--- a/Dermot Grace - GymNote Technical Report.docx
+++ b/Dermot Grace - GymNote Technical Report.docx
@@ -23,21 +23,899 @@
         <w:t>Dermot Grace – 20081469</w:t>
       </w:r>
     </w:p>
+    <w:sdt>
+      <w:sdtPr>
+        <w:id w:val="1082335590"/>
+        <w:docPartObj>
+          <w:docPartGallery w:val="Table of Contents"/>
+          <w:docPartUnique/>
+        </w:docPartObj>
+      </w:sdtPr>
+      <w:sdtEndPr>
+        <w:rPr>
+          <w:rFonts w:asciiTheme="minorHAnsi" w:eastAsiaTheme="minorHAnsi" w:hAnsiTheme="minorHAnsi" w:cstheme="minorBidi"/>
+          <w:b/>
+          <w:bCs/>
+          <w:noProof/>
+          <w:color w:val="auto"/>
+          <w:sz w:val="22"/>
+          <w:szCs w:val="22"/>
+          <w:lang w:val="en-IE"/>
+        </w:rPr>
+      </w:sdtEndPr>
+      <w:sdtContent>
+        <w:p>
+          <w:pPr>
+            <w:pStyle w:val="TOCHeading"/>
+          </w:pPr>
+          <w:r>
+            <w:t>Contents</w:t>
+          </w:r>
+        </w:p>
+        <w:p>
+          <w:pPr>
+            <w:pStyle w:val="TOC1"/>
+            <w:tabs>
+              <w:tab w:val="right" w:leader="dot" w:pos="9016"/>
+            </w:tabs>
+            <w:rPr>
+              <w:noProof/>
+            </w:rPr>
+          </w:pPr>
+          <w:r>
+            <w:fldChar w:fldCharType="begin"/>
+          </w:r>
+          <w:r>
+            <w:instrText xml:space="preserve"> TOC \o "1-3" \h \z \u </w:instrText>
+          </w:r>
+          <w:r>
+            <w:fldChar w:fldCharType="separate"/>
+          </w:r>
+          <w:hyperlink w:anchor="_Toc102821482" w:history="1">
+            <w:r>
+              <w:rPr>
+                <w:rStyle w:val="Hyperlink"/>
+                <w:noProof/>
+              </w:rPr>
+              <w:t>Functionality</w:t>
+            </w:r>
+            <w:r>
+              <w:rPr>
+                <w:noProof/>
+                <w:webHidden/>
+              </w:rPr>
+              <w:tab/>
+            </w:r>
+            <w:r>
+              <w:rPr>
+                <w:noProof/>
+                <w:webHidden/>
+              </w:rPr>
+              <w:fldChar w:fldCharType="begin"/>
+            </w:r>
+            <w:r>
+              <w:rPr>
+                <w:noProof/>
+                <w:webHidden/>
+              </w:rPr>
+              <w:instrText xml:space="preserve"> PAGEREF _Toc102821482 \h </w:instrText>
+            </w:r>
+            <w:r>
+              <w:rPr>
+                <w:noProof/>
+                <w:webHidden/>
+              </w:rPr>
+            </w:r>
+            <w:r>
+              <w:rPr>
+                <w:noProof/>
+                <w:webHidden/>
+              </w:rPr>
+              <w:fldChar w:fldCharType="separate"/>
+            </w:r>
+            <w:r>
+              <w:rPr>
+                <w:noProof/>
+                <w:webHidden/>
+              </w:rPr>
+              <w:t>1</w:t>
+            </w:r>
+            <w:r>
+              <w:rPr>
+                <w:noProof/>
+                <w:webHidden/>
+              </w:rPr>
+              <w:fldChar w:fldCharType="end"/>
+            </w:r>
+          </w:hyperlink>
+        </w:p>
+        <w:p>
+          <w:pPr>
+            <w:pStyle w:val="TOC2"/>
+            <w:tabs>
+              <w:tab w:val="right" w:leader="dot" w:pos="9016"/>
+            </w:tabs>
+            <w:rPr>
+              <w:noProof/>
+            </w:rPr>
+          </w:pPr>
+          <w:hyperlink w:anchor="_Toc102821483" w:history="1">
+            <w:r>
+              <w:rPr>
+                <w:rStyle w:val="Hyperlink"/>
+                <w:noProof/>
+              </w:rPr>
+              <w:t>Overview</w:t>
+            </w:r>
+            <w:r>
+              <w:rPr>
+                <w:noProof/>
+                <w:webHidden/>
+              </w:rPr>
+              <w:tab/>
+            </w:r>
+            <w:r>
+              <w:rPr>
+                <w:noProof/>
+                <w:webHidden/>
+              </w:rPr>
+              <w:fldChar w:fldCharType="begin"/>
+            </w:r>
+            <w:r>
+              <w:rPr>
+                <w:noProof/>
+                <w:webHidden/>
+              </w:rPr>
+              <w:instrText xml:space="preserve"> PAGEREF _Toc102821483 \h </w:instrText>
+            </w:r>
+            <w:r>
+              <w:rPr>
+                <w:noProof/>
+                <w:webHidden/>
+              </w:rPr>
+            </w:r>
+            <w:r>
+              <w:rPr>
+                <w:noProof/>
+                <w:webHidden/>
+              </w:rPr>
+              <w:fldChar w:fldCharType="separate"/>
+            </w:r>
+            <w:r>
+              <w:rPr>
+                <w:noProof/>
+                <w:webHidden/>
+              </w:rPr>
+              <w:t>1</w:t>
+            </w:r>
+            <w:r>
+              <w:rPr>
+                <w:noProof/>
+                <w:webHidden/>
+              </w:rPr>
+              <w:fldChar w:fldCharType="end"/>
+            </w:r>
+          </w:hyperlink>
+        </w:p>
+        <w:p>
+          <w:pPr>
+            <w:pStyle w:val="TOC2"/>
+            <w:tabs>
+              <w:tab w:val="right" w:leader="dot" w:pos="9016"/>
+            </w:tabs>
+            <w:rPr>
+              <w:noProof/>
+            </w:rPr>
+          </w:pPr>
+          <w:hyperlink w:anchor="_Toc102821484" w:history="1">
+            <w:r>
+              <w:rPr>
+                <w:rStyle w:val="Hyperlink"/>
+                <w:noProof/>
+              </w:rPr>
+              <w:t>What it does</w:t>
+            </w:r>
+            <w:r>
+              <w:rPr>
+                <w:noProof/>
+                <w:webHidden/>
+              </w:rPr>
+              <w:tab/>
+            </w:r>
+            <w:r>
+              <w:rPr>
+                <w:noProof/>
+                <w:webHidden/>
+              </w:rPr>
+              <w:fldChar w:fldCharType="begin"/>
+            </w:r>
+            <w:r>
+              <w:rPr>
+                <w:noProof/>
+                <w:webHidden/>
+              </w:rPr>
+              <w:instrText xml:space="preserve"> PAGEREF _Toc102821484 \h </w:instrText>
+            </w:r>
+            <w:r>
+              <w:rPr>
+                <w:noProof/>
+                <w:webHidden/>
+              </w:rPr>
+            </w:r>
+            <w:r>
+              <w:rPr>
+                <w:noProof/>
+                <w:webHidden/>
+              </w:rPr>
+              <w:fldChar w:fldCharType="separate"/>
+            </w:r>
+            <w:r>
+              <w:rPr>
+                <w:noProof/>
+                <w:webHidden/>
+              </w:rPr>
+              <w:t>1</w:t>
+            </w:r>
+            <w:r>
+              <w:rPr>
+                <w:noProof/>
+                <w:webHidden/>
+              </w:rPr>
+              <w:fldChar w:fldCharType="end"/>
+            </w:r>
+          </w:hyperlink>
+        </w:p>
+        <w:p>
+          <w:pPr>
+            <w:pStyle w:val="TOC2"/>
+            <w:tabs>
+              <w:tab w:val="right" w:leader="dot" w:pos="9016"/>
+            </w:tabs>
+            <w:rPr>
+              <w:noProof/>
+            </w:rPr>
+          </w:pPr>
+          <w:hyperlink w:anchor="_Toc102821485" w:history="1">
+            <w:r>
+              <w:rPr>
+                <w:rStyle w:val="Hyperlink"/>
+                <w:noProof/>
+              </w:rPr>
+              <w:t>A sample use case for a new user</w:t>
+            </w:r>
+            <w:r>
+              <w:rPr>
+                <w:noProof/>
+                <w:webHidden/>
+              </w:rPr>
+              <w:tab/>
+            </w:r>
+            <w:r>
+              <w:rPr>
+                <w:noProof/>
+                <w:webHidden/>
+              </w:rPr>
+              <w:fldChar w:fldCharType="begin"/>
+            </w:r>
+            <w:r>
+              <w:rPr>
+                <w:noProof/>
+                <w:webHidden/>
+              </w:rPr>
+              <w:instrText xml:space="preserve"> PAGEREF _Toc102821485 \h </w:instrText>
+            </w:r>
+            <w:r>
+              <w:rPr>
+                <w:noProof/>
+                <w:webHidden/>
+              </w:rPr>
+            </w:r>
+            <w:r>
+              <w:rPr>
+                <w:noProof/>
+                <w:webHidden/>
+              </w:rPr>
+              <w:fldChar w:fldCharType="separate"/>
+            </w:r>
+            <w:r>
+              <w:rPr>
+                <w:noProof/>
+                <w:webHidden/>
+              </w:rPr>
+              <w:t>1</w:t>
+            </w:r>
+            <w:r>
+              <w:rPr>
+                <w:noProof/>
+                <w:webHidden/>
+              </w:rPr>
+              <w:fldChar w:fldCharType="end"/>
+            </w:r>
+          </w:hyperlink>
+        </w:p>
+        <w:p>
+          <w:pPr>
+            <w:pStyle w:val="TOC2"/>
+            <w:tabs>
+              <w:tab w:val="right" w:leader="dot" w:pos="9016"/>
+            </w:tabs>
+            <w:rPr>
+              <w:noProof/>
+            </w:rPr>
+          </w:pPr>
+          <w:hyperlink w:anchor="_Toc102821486" w:history="1">
+            <w:r>
+              <w:rPr>
+                <w:rStyle w:val="Hyperlink"/>
+                <w:noProof/>
+              </w:rPr>
+              <w:t>Class Diagrams</w:t>
+            </w:r>
+            <w:r>
+              <w:rPr>
+                <w:noProof/>
+                <w:webHidden/>
+              </w:rPr>
+              <w:tab/>
+            </w:r>
+            <w:r>
+              <w:rPr>
+                <w:noProof/>
+                <w:webHidden/>
+              </w:rPr>
+              <w:fldChar w:fldCharType="begin"/>
+            </w:r>
+            <w:r>
+              <w:rPr>
+                <w:noProof/>
+                <w:webHidden/>
+              </w:rPr>
+              <w:instrText xml:space="preserve"> PAGEREF _Toc102821486 \h </w:instrText>
+            </w:r>
+            <w:r>
+              <w:rPr>
+                <w:noProof/>
+                <w:webHidden/>
+              </w:rPr>
+            </w:r>
+            <w:r>
+              <w:rPr>
+                <w:noProof/>
+                <w:webHidden/>
+              </w:rPr>
+              <w:fldChar w:fldCharType="separate"/>
+            </w:r>
+            <w:r>
+              <w:rPr>
+                <w:noProof/>
+                <w:webHidden/>
+              </w:rPr>
+              <w:t>9</w:t>
+            </w:r>
+            <w:r>
+              <w:rPr>
+                <w:noProof/>
+                <w:webHidden/>
+              </w:rPr>
+              <w:fldChar w:fldCharType="end"/>
+            </w:r>
+          </w:hyperlink>
+        </w:p>
+        <w:p>
+          <w:pPr>
+            <w:pStyle w:val="TOC1"/>
+            <w:tabs>
+              <w:tab w:val="right" w:leader="dot" w:pos="9016"/>
+            </w:tabs>
+            <w:rPr>
+              <w:noProof/>
+            </w:rPr>
+          </w:pPr>
+          <w:hyperlink w:anchor="_Toc102821487" w:history="1">
+            <w:r>
+              <w:rPr>
+                <w:rStyle w:val="Hyperlink"/>
+                <w:noProof/>
+              </w:rPr>
+              <w:t>UX/DX Approach</w:t>
+            </w:r>
+            <w:r>
+              <w:rPr>
+                <w:noProof/>
+                <w:webHidden/>
+              </w:rPr>
+              <w:tab/>
+            </w:r>
+            <w:r>
+              <w:rPr>
+                <w:noProof/>
+                <w:webHidden/>
+              </w:rPr>
+              <w:fldChar w:fldCharType="begin"/>
+            </w:r>
+            <w:r>
+              <w:rPr>
+                <w:noProof/>
+                <w:webHidden/>
+              </w:rPr>
+              <w:instrText xml:space="preserve"> PAGEREF _Toc102821487 \h </w:instrText>
+            </w:r>
+            <w:r>
+              <w:rPr>
+                <w:noProof/>
+                <w:webHidden/>
+              </w:rPr>
+            </w:r>
+            <w:r>
+              <w:rPr>
+                <w:noProof/>
+                <w:webHidden/>
+              </w:rPr>
+              <w:fldChar w:fldCharType="separate"/>
+            </w:r>
+            <w:r>
+              <w:rPr>
+                <w:noProof/>
+                <w:webHidden/>
+              </w:rPr>
+              <w:t>10</w:t>
+            </w:r>
+            <w:r>
+              <w:rPr>
+                <w:noProof/>
+                <w:webHidden/>
+              </w:rPr>
+              <w:fldChar w:fldCharType="end"/>
+            </w:r>
+          </w:hyperlink>
+        </w:p>
+        <w:p>
+          <w:pPr>
+            <w:pStyle w:val="TOC1"/>
+            <w:tabs>
+              <w:tab w:val="right" w:leader="dot" w:pos="9016"/>
+            </w:tabs>
+            <w:rPr>
+              <w:noProof/>
+            </w:rPr>
+          </w:pPr>
+          <w:hyperlink w:anchor="_Toc102821488" w:history="1">
+            <w:r>
+              <w:rPr>
+                <w:rStyle w:val="Hyperlink"/>
+                <w:noProof/>
+              </w:rPr>
+              <w:t>Git Approach</w:t>
+            </w:r>
+            <w:r>
+              <w:rPr>
+                <w:noProof/>
+                <w:webHidden/>
+              </w:rPr>
+              <w:tab/>
+            </w:r>
+            <w:r>
+              <w:rPr>
+                <w:noProof/>
+                <w:webHidden/>
+              </w:rPr>
+              <w:fldChar w:fldCharType="begin"/>
+            </w:r>
+            <w:r>
+              <w:rPr>
+                <w:noProof/>
+                <w:webHidden/>
+              </w:rPr>
+              <w:instrText xml:space="preserve"> PAGEREF _Toc102821488 \h </w:instrText>
+            </w:r>
+            <w:r>
+              <w:rPr>
+                <w:noProof/>
+                <w:webHidden/>
+              </w:rPr>
+            </w:r>
+            <w:r>
+              <w:rPr>
+                <w:noProof/>
+                <w:webHidden/>
+              </w:rPr>
+              <w:fldChar w:fldCharType="separate"/>
+            </w:r>
+            <w:r>
+              <w:rPr>
+                <w:noProof/>
+                <w:webHidden/>
+              </w:rPr>
+              <w:t>10</w:t>
+            </w:r>
+            <w:r>
+              <w:rPr>
+                <w:noProof/>
+                <w:webHidden/>
+              </w:rPr>
+              <w:fldChar w:fldCharType="end"/>
+            </w:r>
+          </w:hyperlink>
+        </w:p>
+        <w:p>
+          <w:pPr>
+            <w:pStyle w:val="TOC1"/>
+            <w:tabs>
+              <w:tab w:val="right" w:leader="dot" w:pos="9016"/>
+            </w:tabs>
+            <w:rPr>
+              <w:noProof/>
+            </w:rPr>
+          </w:pPr>
+          <w:hyperlink w:anchor="_Toc102821489" w:history="1">
+            <w:r>
+              <w:rPr>
+                <w:rStyle w:val="Hyperlink"/>
+                <w:noProof/>
+              </w:rPr>
+              <w:t>Personal Statement</w:t>
+            </w:r>
+            <w:r>
+              <w:rPr>
+                <w:noProof/>
+                <w:webHidden/>
+              </w:rPr>
+              <w:tab/>
+            </w:r>
+            <w:r>
+              <w:rPr>
+                <w:noProof/>
+                <w:webHidden/>
+              </w:rPr>
+              <w:fldChar w:fldCharType="begin"/>
+            </w:r>
+            <w:r>
+              <w:rPr>
+                <w:noProof/>
+                <w:webHidden/>
+              </w:rPr>
+              <w:instrText xml:space="preserve"> PAGEREF _Toc102821489 \h </w:instrText>
+            </w:r>
+            <w:r>
+              <w:rPr>
+                <w:noProof/>
+                <w:webHidden/>
+              </w:rPr>
+            </w:r>
+            <w:r>
+              <w:rPr>
+                <w:noProof/>
+                <w:webHidden/>
+              </w:rPr>
+              <w:fldChar w:fldCharType="separate"/>
+            </w:r>
+            <w:r>
+              <w:rPr>
+                <w:noProof/>
+                <w:webHidden/>
+              </w:rPr>
+              <w:t>12</w:t>
+            </w:r>
+            <w:r>
+              <w:rPr>
+                <w:noProof/>
+                <w:webHidden/>
+              </w:rPr>
+              <w:fldChar w:fldCharType="end"/>
+            </w:r>
+          </w:hyperlink>
+        </w:p>
+        <w:p>
+          <w:pPr>
+            <w:pStyle w:val="TOC2"/>
+            <w:tabs>
+              <w:tab w:val="right" w:leader="dot" w:pos="9016"/>
+            </w:tabs>
+            <w:rPr>
+              <w:noProof/>
+            </w:rPr>
+          </w:pPr>
+          <w:hyperlink w:anchor="_Toc102821490" w:history="1">
+            <w:r>
+              <w:rPr>
+                <w:rStyle w:val="Hyperlink"/>
+                <w:noProof/>
+              </w:rPr>
+              <w:t>How it went</w:t>
+            </w:r>
+            <w:r>
+              <w:rPr>
+                <w:noProof/>
+                <w:webHidden/>
+              </w:rPr>
+              <w:tab/>
+            </w:r>
+            <w:r>
+              <w:rPr>
+                <w:noProof/>
+                <w:webHidden/>
+              </w:rPr>
+              <w:fldChar w:fldCharType="begin"/>
+            </w:r>
+            <w:r>
+              <w:rPr>
+                <w:noProof/>
+                <w:webHidden/>
+              </w:rPr>
+              <w:instrText xml:space="preserve"> PAGEREF _Toc102821490 \h </w:instrText>
+            </w:r>
+            <w:r>
+              <w:rPr>
+                <w:noProof/>
+                <w:webHidden/>
+              </w:rPr>
+            </w:r>
+            <w:r>
+              <w:rPr>
+                <w:noProof/>
+                <w:webHidden/>
+              </w:rPr>
+              <w:fldChar w:fldCharType="separate"/>
+            </w:r>
+            <w:r>
+              <w:rPr>
+                <w:noProof/>
+                <w:webHidden/>
+              </w:rPr>
+              <w:t>12</w:t>
+            </w:r>
+            <w:r>
+              <w:rPr>
+                <w:noProof/>
+                <w:webHidden/>
+              </w:rPr>
+              <w:fldChar w:fldCharType="end"/>
+            </w:r>
+          </w:hyperlink>
+        </w:p>
+        <w:p>
+          <w:pPr>
+            <w:pStyle w:val="TOC2"/>
+            <w:tabs>
+              <w:tab w:val="right" w:leader="dot" w:pos="9016"/>
+            </w:tabs>
+            <w:rPr>
+              <w:noProof/>
+            </w:rPr>
+          </w:pPr>
+          <w:hyperlink w:anchor="_Toc102821491" w:history="1">
+            <w:r>
+              <w:rPr>
+                <w:rStyle w:val="Hyperlink"/>
+                <w:noProof/>
+              </w:rPr>
+              <w:t>Possible enhancements</w:t>
+            </w:r>
+            <w:r>
+              <w:rPr>
+                <w:noProof/>
+                <w:webHidden/>
+              </w:rPr>
+              <w:tab/>
+            </w:r>
+            <w:r>
+              <w:rPr>
+                <w:noProof/>
+                <w:webHidden/>
+              </w:rPr>
+              <w:fldChar w:fldCharType="begin"/>
+            </w:r>
+            <w:r>
+              <w:rPr>
+                <w:noProof/>
+                <w:webHidden/>
+              </w:rPr>
+              <w:instrText xml:space="preserve"> PAGEREF _Toc102821491 \h </w:instrText>
+            </w:r>
+            <w:r>
+              <w:rPr>
+                <w:noProof/>
+                <w:webHidden/>
+              </w:rPr>
+            </w:r>
+            <w:r>
+              <w:rPr>
+                <w:noProof/>
+                <w:webHidden/>
+              </w:rPr>
+              <w:fldChar w:fldCharType="separate"/>
+            </w:r>
+            <w:r>
+              <w:rPr>
+                <w:noProof/>
+                <w:webHidden/>
+              </w:rPr>
+              <w:t>12</w:t>
+            </w:r>
+            <w:r>
+              <w:rPr>
+                <w:noProof/>
+                <w:webHidden/>
+              </w:rPr>
+              <w:fldChar w:fldCharType="end"/>
+            </w:r>
+          </w:hyperlink>
+        </w:p>
+        <w:p>
+          <w:pPr>
+            <w:pStyle w:val="TOC2"/>
+            <w:tabs>
+              <w:tab w:val="right" w:leader="dot" w:pos="9016"/>
+            </w:tabs>
+            <w:rPr>
+              <w:noProof/>
+            </w:rPr>
+          </w:pPr>
+          <w:hyperlink w:anchor="_Toc102821492" w:history="1">
+            <w:r>
+              <w:rPr>
+                <w:rStyle w:val="Hyperlink"/>
+                <w:noProof/>
+              </w:rPr>
+              <w:t>Known bugs</w:t>
+            </w:r>
+            <w:r>
+              <w:rPr>
+                <w:noProof/>
+                <w:webHidden/>
+              </w:rPr>
+              <w:tab/>
+            </w:r>
+            <w:r>
+              <w:rPr>
+                <w:noProof/>
+                <w:webHidden/>
+              </w:rPr>
+              <w:fldChar w:fldCharType="begin"/>
+            </w:r>
+            <w:r>
+              <w:rPr>
+                <w:noProof/>
+                <w:webHidden/>
+              </w:rPr>
+              <w:instrText xml:space="preserve"> PAGEREF _Toc102821492 \h </w:instrText>
+            </w:r>
+            <w:r>
+              <w:rPr>
+                <w:noProof/>
+                <w:webHidden/>
+              </w:rPr>
+            </w:r>
+            <w:r>
+              <w:rPr>
+                <w:noProof/>
+                <w:webHidden/>
+              </w:rPr>
+              <w:fldChar w:fldCharType="separate"/>
+            </w:r>
+            <w:r>
+              <w:rPr>
+                <w:noProof/>
+                <w:webHidden/>
+              </w:rPr>
+              <w:t>12</w:t>
+            </w:r>
+            <w:r>
+              <w:rPr>
+                <w:noProof/>
+                <w:webHidden/>
+              </w:rPr>
+              <w:fldChar w:fldCharType="end"/>
+            </w:r>
+          </w:hyperlink>
+        </w:p>
+        <w:p>
+          <w:pPr>
+            <w:pStyle w:val="TOC1"/>
+            <w:tabs>
+              <w:tab w:val="right" w:leader="dot" w:pos="9016"/>
+            </w:tabs>
+            <w:rPr>
+              <w:noProof/>
+            </w:rPr>
+          </w:pPr>
+          <w:hyperlink w:anchor="_Toc102821493" w:history="1">
+            <w:r>
+              <w:rPr>
+                <w:rStyle w:val="Hyperlink"/>
+                <w:noProof/>
+              </w:rPr>
+              <w:t>References</w:t>
+            </w:r>
+            <w:r>
+              <w:rPr>
+                <w:noProof/>
+                <w:webHidden/>
+              </w:rPr>
+              <w:tab/>
+            </w:r>
+            <w:r>
+              <w:rPr>
+                <w:noProof/>
+                <w:webHidden/>
+              </w:rPr>
+              <w:fldChar w:fldCharType="begin"/>
+            </w:r>
+            <w:r>
+              <w:rPr>
+                <w:noProof/>
+                <w:webHidden/>
+              </w:rPr>
+              <w:instrText xml:space="preserve"> PAGEREF _Toc102821493 \h </w:instrText>
+            </w:r>
+            <w:r>
+              <w:rPr>
+                <w:noProof/>
+                <w:webHidden/>
+              </w:rPr>
+            </w:r>
+            <w:r>
+              <w:rPr>
+                <w:noProof/>
+                <w:webHidden/>
+              </w:rPr>
+              <w:fldChar w:fldCharType="separate"/>
+            </w:r>
+            <w:r>
+              <w:rPr>
+                <w:noProof/>
+                <w:webHidden/>
+              </w:rPr>
+              <w:t>12</w:t>
+            </w:r>
+            <w:r>
+              <w:rPr>
+                <w:noProof/>
+                <w:webHidden/>
+              </w:rPr>
+              <w:fldChar w:fldCharType="end"/>
+            </w:r>
+          </w:hyperlink>
+        </w:p>
+        <w:p>
+          <w:r>
+            <w:rPr>
+              <w:b/>
+              <w:bCs/>
+              <w:noProof/>
+            </w:rPr>
+            <w:fldChar w:fldCharType="end"/>
+          </w:r>
+        </w:p>
+      </w:sdtContent>
+    </w:sdt>
     <w:p>
       <w:pPr>
         <w:pStyle w:val="Heading1"/>
       </w:pPr>
-      <w:r>
-        <w:t xml:space="preserve">Functionality </w:t>
+    </w:p>
+    <w:p>
+      <w:pPr>
+        <w:pStyle w:val="Heading1"/>
+      </w:pPr>
+      <w:bookmarkStart w:id="0" w:name="_Toc102821482"/>
+      <w:r>
+        <w:t>Functionality</w:t>
+      </w:r>
+      <w:bookmarkEnd w:id="0"/>
+      <w:r>
+        <w:t xml:space="preserve"> </w:t>
       </w:r>
     </w:p>
     <w:p>
       <w:pPr>
         <w:pStyle w:val="Heading2"/>
       </w:pPr>
+      <w:bookmarkStart w:id="1" w:name="_Toc102821483"/>
       <w:r>
         <w:t>Overview</w:t>
       </w:r>
+      <w:bookmarkEnd w:id="1"/>
     </w:p>
     <w:p>
       <w:r>
@@ -88,9 +966,11 @@
       <w:pPr>
         <w:pStyle w:val="Heading2"/>
       </w:pPr>
+      <w:bookmarkStart w:id="2" w:name="_Toc102821484"/>
       <w:r>
         <w:t>What it does</w:t>
       </w:r>
+      <w:bookmarkEnd w:id="2"/>
     </w:p>
     <w:p>
       <w:r>
@@ -106,12 +986,15 @@
       <w:pPr>
         <w:pStyle w:val="Heading2"/>
       </w:pPr>
-      <w:r>
+      <w:bookmarkStart w:id="3" w:name="_Toc102821485"/>
+      <w:r>
+        <w:lastRenderedPageBreak/>
         <w:t>A sample use case</w:t>
       </w:r>
       <w:r>
         <w:t xml:space="preserve"> for a new user</w:t>
       </w:r>
+      <w:bookmarkEnd w:id="3"/>
     </w:p>
     <w:p>
       <w:pPr>
@@ -149,7 +1032,7 @@
                     </pic:cNvPicPr>
                   </pic:nvPicPr>
                   <pic:blipFill>
-                    <a:blip r:embed="rId5">
+                    <a:blip r:embed="rId6">
                       <a:extLst>
                         <a:ext uri="{28A0092B-C50C-407E-A947-70E740481C1C}">
                           <a14:useLocalDpi xmlns:a14="http://schemas.microsoft.com/office/drawing/2010/main" val="0"/>
@@ -196,58 +1079,14 @@
     </w:p>
     <w:p>
       <w:r>
-        <w:lastRenderedPageBreak/>
+        <w:rPr>
+          <w:noProof/>
+        </w:rPr>
         <w:drawing>
           <wp:inline distT="0" distB="0" distL="0" distR="0" wp14:anchorId="63A533A3" wp14:editId="53BAD83E">
             <wp:extent cx="1962164" cy="3571901"/>
             <wp:effectExtent l="0" t="0" r="0" b="9525"/>
             <wp:docPr id="1" name="Picture 1"/>
-            <wp:cNvGraphicFramePr>
-              <a:graphicFrameLocks xmlns:a="http://schemas.openxmlformats.org/drawingml/2006/main" noChangeAspect="1"/>
-            </wp:cNvGraphicFramePr>
-            <a:graphic xmlns:a="http://schemas.openxmlformats.org/drawingml/2006/main">
-              <a:graphicData uri="http://schemas.openxmlformats.org/drawingml/2006/picture">
-                <pic:pic xmlns:pic="http://schemas.openxmlformats.org/drawingml/2006/picture">
-                  <pic:nvPicPr>
-                    <pic:cNvPr id="1" name=""/>
-                    <pic:cNvPicPr/>
-                  </pic:nvPicPr>
-                  <pic:blipFill>
-                    <a:blip r:embed="rId6"/>
-                    <a:stretch>
-                      <a:fillRect/>
-                    </a:stretch>
-                  </pic:blipFill>
-                  <pic:spPr>
-                    <a:xfrm>
-                      <a:off x="0" y="0"/>
-                      <a:ext cx="1962164" cy="3571901"/>
-                    </a:xfrm>
-                    <a:prstGeom prst="rect">
-                      <a:avLst/>
-                    </a:prstGeom>
-                  </pic:spPr>
-                </pic:pic>
-              </a:graphicData>
-            </a:graphic>
-          </wp:inline>
-        </w:drawing>
-      </w:r>
-    </w:p>
-    <w:p/>
-    <w:p>
-      <w:r>
-        <w:t>User will input their email address and chosen password and click ‘Register Now’. A success/error message will be displayed on account creation or if there’s an error.</w:t>
-      </w:r>
-    </w:p>
-    <w:p/>
-    <w:p>
-      <w:r>
-        <w:drawing>
-          <wp:inline distT="0" distB="0" distL="0" distR="0" wp14:anchorId="04216126" wp14:editId="0F98B205">
-            <wp:extent cx="1943114" cy="3533801"/>
-            <wp:effectExtent l="0" t="0" r="0" b="9525"/>
-            <wp:docPr id="2" name="Picture 2"/>
             <wp:cNvGraphicFramePr>
               <a:graphicFrameLocks xmlns:a="http://schemas.openxmlformats.org/drawingml/2006/main" noChangeAspect="1"/>
             </wp:cNvGraphicFramePr>
@@ -267,7 +1106,7 @@
                   <pic:spPr>
                     <a:xfrm>
                       <a:off x="0" y="0"/>
-                      <a:ext cx="1943114" cy="3533801"/>
+                      <a:ext cx="1962164" cy="3571901"/>
                     </a:xfrm>
                     <a:prstGeom prst="rect">
                       <a:avLst/>
@@ -280,14 +1119,24 @@
         </w:drawing>
       </w:r>
     </w:p>
-    <w:p>
-      <w:r>
+    <w:p/>
+    <w:p>
+      <w:r>
+        <w:t>User will input their email address and chosen password and click ‘Register Now’. A success/error message will be displayed on account creation or if there’s an error.</w:t>
+      </w:r>
+    </w:p>
+    <w:p/>
+    <w:p>
+      <w:r>
+        <w:rPr>
+          <w:noProof/>
+        </w:rPr>
         <w:lastRenderedPageBreak/>
         <w:drawing>
-          <wp:inline distT="0" distB="0" distL="0" distR="0" wp14:anchorId="665FDB16" wp14:editId="0664BFC6">
-            <wp:extent cx="1943114" cy="3448075"/>
-            <wp:effectExtent l="0" t="0" r="0" b="0"/>
-            <wp:docPr id="4" name="Picture 4"/>
+          <wp:inline distT="0" distB="0" distL="0" distR="0" wp14:anchorId="04216126" wp14:editId="0F98B205">
+            <wp:extent cx="1943114" cy="3533801"/>
+            <wp:effectExtent l="0" t="0" r="0" b="9525"/>
+            <wp:docPr id="2" name="Picture 2"/>
             <wp:cNvGraphicFramePr>
               <a:graphicFrameLocks xmlns:a="http://schemas.openxmlformats.org/drawingml/2006/main" noChangeAspect="1"/>
             </wp:cNvGraphicFramePr>
@@ -307,7 +1156,7 @@
                   <pic:spPr>
                     <a:xfrm>
                       <a:off x="0" y="0"/>
-                      <a:ext cx="1943114" cy="3448075"/>
+                      <a:ext cx="1943114" cy="3533801"/>
                     </a:xfrm>
                     <a:prstGeom prst="rect">
                       <a:avLst/>
@@ -322,11 +1171,14 @@
     </w:p>
     <w:p>
       <w:r>
+        <w:rPr>
+          <w:noProof/>
+        </w:rPr>
         <w:drawing>
-          <wp:inline distT="0" distB="0" distL="0" distR="0" wp14:anchorId="28182074" wp14:editId="6CFDED8E">
-            <wp:extent cx="2076450" cy="1003413"/>
-            <wp:effectExtent l="0" t="0" r="0" b="6350"/>
-            <wp:docPr id="6" name="Picture 6"/>
+          <wp:inline distT="0" distB="0" distL="0" distR="0" wp14:anchorId="665FDB16" wp14:editId="0664BFC6">
+            <wp:extent cx="1943114" cy="3448075"/>
+            <wp:effectExtent l="0" t="0" r="0" b="0"/>
+            <wp:docPr id="4" name="Picture 4"/>
             <wp:cNvGraphicFramePr>
               <a:graphicFrameLocks xmlns:a="http://schemas.openxmlformats.org/drawingml/2006/main" noChangeAspect="1"/>
             </wp:cNvGraphicFramePr>
@@ -346,7 +1198,7 @@
                   <pic:spPr>
                     <a:xfrm>
                       <a:off x="0" y="0"/>
-                      <a:ext cx="2083282" cy="1006714"/>
+                      <a:ext cx="1943114" cy="3448075"/>
                     </a:xfrm>
                     <a:prstGeom prst="rect">
                       <a:avLst/>
@@ -361,24 +1213,14 @@
     </w:p>
     <w:p>
       <w:r>
-        <w:t xml:space="preserve">The user will be created in Firebase Authentication. The user </w:t>
-      </w:r>
-      <w:proofErr w:type="spellStart"/>
-      <w:r>
-        <w:t>uid</w:t>
-      </w:r>
-      <w:proofErr w:type="spellEnd"/>
-      <w:r>
-        <w:t xml:space="preserve"> will be used by the app for filtering of notes when the user logs in.</w:t>
-      </w:r>
-    </w:p>
-    <w:p>
-      <w:r>
+        <w:rPr>
+          <w:noProof/>
+        </w:rPr>
         <w:drawing>
-          <wp:inline distT="0" distB="0" distL="0" distR="0" wp14:anchorId="2A9128E1" wp14:editId="2EDF7972">
-            <wp:extent cx="5731510" cy="1530350"/>
-            <wp:effectExtent l="0" t="0" r="2540" b="0"/>
-            <wp:docPr id="7" name="Picture 7"/>
+          <wp:inline distT="0" distB="0" distL="0" distR="0" wp14:anchorId="28182074" wp14:editId="6CFDED8E">
+            <wp:extent cx="2076450" cy="1003413"/>
+            <wp:effectExtent l="0" t="0" r="0" b="6350"/>
+            <wp:docPr id="6" name="Picture 6"/>
             <wp:cNvGraphicFramePr>
               <a:graphicFrameLocks xmlns:a="http://schemas.openxmlformats.org/drawingml/2006/main" noChangeAspect="1"/>
             </wp:cNvGraphicFramePr>
@@ -398,7 +1240,7 @@
                   <pic:spPr>
                     <a:xfrm>
                       <a:off x="0" y="0"/>
-                      <a:ext cx="5731510" cy="1530350"/>
+                      <a:ext cx="2083282" cy="1006714"/>
                     </a:xfrm>
                     <a:prstGeom prst="rect">
                       <a:avLst/>
@@ -412,29 +1254,29 @@
       </w:r>
     </w:p>
     <w:p>
-      <w:pPr>
-        <w:pStyle w:val="Heading4"/>
-      </w:pPr>
-      <w:r>
-        <w:t>Notes list</w:t>
-      </w:r>
-    </w:p>
-    <w:p>
-      <w:r>
-        <w:t>No notes will be displayed once a new user logs in</w:t>
-      </w:r>
-      <w:r>
-        <w:t>.</w:t>
-      </w:r>
-    </w:p>
-    <w:p>
-      <w:r>
+      <w:r>
+        <w:t xml:space="preserve">The user will be created in Firebase Authentication. The user </w:t>
+      </w:r>
+      <w:proofErr w:type="spellStart"/>
+      <w:r>
+        <w:t>uid</w:t>
+      </w:r>
+      <w:proofErr w:type="spellEnd"/>
+      <w:r>
+        <w:t xml:space="preserve"> will be used by the app for filtering of notes when the user logs in.</w:t>
+      </w:r>
+    </w:p>
+    <w:p>
+      <w:r>
+        <w:rPr>
+          <w:noProof/>
+        </w:rPr>
         <w:lastRenderedPageBreak/>
         <w:drawing>
-          <wp:inline distT="0" distB="0" distL="0" distR="0" wp14:anchorId="759B4038" wp14:editId="200D442F">
-            <wp:extent cx="1571625" cy="2871091"/>
-            <wp:effectExtent l="0" t="0" r="0" b="5715"/>
-            <wp:docPr id="8" name="Picture 8"/>
+          <wp:inline distT="0" distB="0" distL="0" distR="0" wp14:anchorId="2A9128E1" wp14:editId="2EDF7972">
+            <wp:extent cx="5731510" cy="1530350"/>
+            <wp:effectExtent l="0" t="0" r="2540" b="0"/>
+            <wp:docPr id="7" name="Picture 7"/>
             <wp:cNvGraphicFramePr>
               <a:graphicFrameLocks xmlns:a="http://schemas.openxmlformats.org/drawingml/2006/main" noChangeAspect="1"/>
             </wp:cNvGraphicFramePr>
@@ -454,7 +1296,7 @@
                   <pic:spPr>
                     <a:xfrm>
                       <a:off x="0" y="0"/>
-                      <a:ext cx="1575029" cy="2877310"/>
+                      <a:ext cx="5731510" cy="1530350"/>
                     </a:xfrm>
                     <a:prstGeom prst="rect">
                       <a:avLst/>
@@ -472,70 +1314,27 @@
         <w:pStyle w:val="Heading4"/>
       </w:pPr>
       <w:r>
-        <w:t>Navigation</w:t>
-      </w:r>
-    </w:p>
-    <w:p>
-      <w:r>
-        <w:t>Three navigation options will be displayed on the bottom of the app with the following options:</w:t>
-      </w:r>
-    </w:p>
-    <w:p>
-      <w:pPr>
-        <w:pStyle w:val="ListParagraph"/>
-        <w:numPr>
-          <w:ilvl w:val="0"/>
-          <w:numId w:val="1"/>
-        </w:numPr>
-      </w:pPr>
-      <w:r>
-        <w:t>Notes</w:t>
-      </w:r>
-    </w:p>
-    <w:p>
-      <w:pPr>
-        <w:pStyle w:val="ListParagraph"/>
-        <w:numPr>
-          <w:ilvl w:val="0"/>
-          <w:numId w:val="1"/>
-        </w:numPr>
-      </w:pPr>
-      <w:r>
-        <w:t>Add Note</w:t>
-      </w:r>
-    </w:p>
-    <w:p>
-      <w:pPr>
-        <w:pStyle w:val="ListParagraph"/>
-        <w:numPr>
-          <w:ilvl w:val="0"/>
-          <w:numId w:val="1"/>
-        </w:numPr>
-      </w:pPr>
-      <w:r>
-        <w:t>Logout</w:t>
-      </w:r>
-    </w:p>
-    <w:p>
-      <w:pPr>
-        <w:pStyle w:val="Heading4"/>
-      </w:pPr>
-      <w:r>
-        <w:t>Add a note</w:t>
-      </w:r>
-    </w:p>
-    <w:p>
-      <w:r>
-        <w:t>User will click on ‘Add Note’ and the following screen will be presented:</w:t>
-      </w:r>
-    </w:p>
-    <w:p>
-      <w:r>
+        <w:t>Notes list</w:t>
+      </w:r>
+    </w:p>
+    <w:p>
+      <w:r>
+        <w:t>No notes will be displayed once a new user logs in</w:t>
+      </w:r>
+      <w:r>
+        <w:t>.</w:t>
+      </w:r>
+    </w:p>
+    <w:p>
+      <w:r>
+        <w:rPr>
+          <w:noProof/>
+        </w:rPr>
         <w:drawing>
-          <wp:inline distT="0" distB="0" distL="0" distR="0" wp14:anchorId="1BB9DBA7" wp14:editId="696CC9F7">
-            <wp:extent cx="2124075" cy="3993897"/>
-            <wp:effectExtent l="0" t="0" r="0" b="6985"/>
-            <wp:docPr id="9" name="Picture 9"/>
+          <wp:inline distT="0" distB="0" distL="0" distR="0" wp14:anchorId="759B4038" wp14:editId="200D442F">
+            <wp:extent cx="1571625" cy="2871091"/>
+            <wp:effectExtent l="0" t="0" r="0" b="5715"/>
+            <wp:docPr id="8" name="Picture 8"/>
             <wp:cNvGraphicFramePr>
               <a:graphicFrameLocks xmlns:a="http://schemas.openxmlformats.org/drawingml/2006/main" noChangeAspect="1"/>
             </wp:cNvGraphicFramePr>
@@ -555,7 +1354,7 @@
                   <pic:spPr>
                     <a:xfrm>
                       <a:off x="0" y="0"/>
-                      <a:ext cx="2126009" cy="3997533"/>
+                      <a:ext cx="1575029" cy="2877310"/>
                     </a:xfrm>
                     <a:prstGeom prst="rect">
                       <a:avLst/>
@@ -569,18 +1368,78 @@
       </w:r>
     </w:p>
     <w:p>
-      <w:r>
+      <w:pPr>
+        <w:pStyle w:val="Heading4"/>
+      </w:pPr>
+      <w:r>
+        <w:t>Navigation</w:t>
+      </w:r>
+    </w:p>
+    <w:p>
+      <w:r>
+        <w:t>Three navigation options will be displayed on the bottom of the app with the following options:</w:t>
+      </w:r>
+    </w:p>
+    <w:p>
+      <w:pPr>
+        <w:pStyle w:val="ListParagraph"/>
+        <w:numPr>
+          <w:ilvl w:val="0"/>
+          <w:numId w:val="1"/>
+        </w:numPr>
+      </w:pPr>
+      <w:r>
+        <w:t>Notes</w:t>
+      </w:r>
+    </w:p>
+    <w:p>
+      <w:pPr>
+        <w:pStyle w:val="ListParagraph"/>
+        <w:numPr>
+          <w:ilvl w:val="0"/>
+          <w:numId w:val="1"/>
+        </w:numPr>
+      </w:pPr>
+      <w:r>
+        <w:t>Add Note</w:t>
+      </w:r>
+    </w:p>
+    <w:p>
+      <w:pPr>
+        <w:pStyle w:val="ListParagraph"/>
+        <w:numPr>
+          <w:ilvl w:val="0"/>
+          <w:numId w:val="1"/>
+        </w:numPr>
+      </w:pPr>
+      <w:r>
+        <w:t>Logout</w:t>
+      </w:r>
+    </w:p>
+    <w:p>
+      <w:pPr>
+        <w:pStyle w:val="Heading4"/>
+      </w:pPr>
+      <w:r>
+        <w:t>Add a note</w:t>
+      </w:r>
+    </w:p>
+    <w:p>
+      <w:r>
+        <w:t>User will click on ‘Add Note’ and the following screen will be presented:</w:t>
+      </w:r>
+    </w:p>
+    <w:p>
+      <w:r>
+        <w:rPr>
+          <w:noProof/>
+        </w:rPr>
         <w:lastRenderedPageBreak/>
-        <w:t>Example workout to log:</w:t>
-      </w:r>
-    </w:p>
-    <w:p>
-      <w:r>
         <w:drawing>
-          <wp:inline distT="0" distB="0" distL="0" distR="0" wp14:anchorId="25BB7DD5" wp14:editId="24D71365">
-            <wp:extent cx="2143125" cy="934961"/>
-            <wp:effectExtent l="0" t="0" r="0" b="0"/>
-            <wp:docPr id="10" name="Picture 10"/>
+          <wp:inline distT="0" distB="0" distL="0" distR="0" wp14:anchorId="1BB9DBA7" wp14:editId="696CC9F7">
+            <wp:extent cx="2124075" cy="3993897"/>
+            <wp:effectExtent l="0" t="0" r="0" b="6985"/>
+            <wp:docPr id="9" name="Picture 9"/>
             <wp:cNvGraphicFramePr>
               <a:graphicFrameLocks xmlns:a="http://schemas.openxmlformats.org/drawingml/2006/main" noChangeAspect="1"/>
             </wp:cNvGraphicFramePr>
@@ -600,7 +1459,7 @@
                   <pic:spPr>
                     <a:xfrm>
                       <a:off x="0" y="0"/>
-                      <a:ext cx="2148176" cy="937165"/>
+                      <a:ext cx="2126009" cy="3997533"/>
                     </a:xfrm>
                     <a:prstGeom prst="rect">
                       <a:avLst/>
@@ -613,47 +1472,21 @@
         </w:drawing>
       </w:r>
     </w:p>
-    <w:p/>
-    <w:p>
-      <w:r>
-        <w:t>The following options will be presented:</w:t>
-      </w:r>
-    </w:p>
-    <w:p>
-      <w:pPr>
-        <w:pStyle w:val="ListParagraph"/>
-        <w:numPr>
-          <w:ilvl w:val="0"/>
-          <w:numId w:val="1"/>
-        </w:numPr>
-      </w:pPr>
-      <w:r>
-        <w:t>Note Title</w:t>
-      </w:r>
-    </w:p>
-    <w:p>
-      <w:pPr>
-        <w:pStyle w:val="ListParagraph"/>
-        <w:numPr>
-          <w:ilvl w:val="1"/>
-          <w:numId w:val="1"/>
-        </w:numPr>
-      </w:pPr>
-      <w:r>
-        <w:t>Free text entry for the note title. The title will be displayed in the notes list</w:t>
-      </w:r>
-    </w:p>
-    <w:p>
-      <w:pPr>
-        <w:pStyle w:val="ListParagraph"/>
-        <w:ind w:left="1440"/>
-      </w:pPr>
-      <w:r>
+    <w:p>
+      <w:r>
+        <w:t>Example workout to log:</w:t>
+      </w:r>
+    </w:p>
+    <w:p>
+      <w:r>
+        <w:rPr>
+          <w:noProof/>
+        </w:rPr>
         <w:drawing>
-          <wp:inline distT="0" distB="0" distL="0" distR="0" wp14:anchorId="2A839583" wp14:editId="150B97A3">
-            <wp:extent cx="3686689" cy="781159"/>
-            <wp:effectExtent l="0" t="0" r="9525" b="0"/>
-            <wp:docPr id="12" name="Picture 12"/>
+          <wp:inline distT="0" distB="0" distL="0" distR="0" wp14:anchorId="25BB7DD5" wp14:editId="24D71365">
+            <wp:extent cx="2143125" cy="934961"/>
+            <wp:effectExtent l="0" t="0" r="0" b="0"/>
+            <wp:docPr id="10" name="Picture 10"/>
             <wp:cNvGraphicFramePr>
               <a:graphicFrameLocks xmlns:a="http://schemas.openxmlformats.org/drawingml/2006/main" noChangeAspect="1"/>
             </wp:cNvGraphicFramePr>
@@ -673,7 +1506,7 @@
                   <pic:spPr>
                     <a:xfrm>
                       <a:off x="0" y="0"/>
-                      <a:ext cx="3686689" cy="781159"/>
+                      <a:ext cx="2148176" cy="937165"/>
                     </a:xfrm>
                     <a:prstGeom prst="rect">
                       <a:avLst/>
@@ -686,6 +1519,12 @@
         </w:drawing>
       </w:r>
     </w:p>
+    <w:p/>
+    <w:p>
+      <w:r>
+        <w:t>The following options will be presented:</w:t>
+      </w:r>
+    </w:p>
     <w:p>
       <w:pPr>
         <w:pStyle w:val="ListParagraph"/>
@@ -695,7 +1534,7 @@
         </w:numPr>
       </w:pPr>
       <w:r>
-        <w:t>Note Date</w:t>
+        <w:t>Note Title</w:t>
       </w:r>
     </w:p>
     <w:p>
@@ -707,7 +1546,7 @@
         </w:numPr>
       </w:pPr>
       <w:r>
-        <w:t>Date entry for the note</w:t>
+        <w:t>Free text entry for the note title. The title will be displayed in the notes list</w:t>
       </w:r>
     </w:p>
     <w:p>
@@ -716,11 +1555,14 @@
         <w:ind w:left="1440"/>
       </w:pPr>
       <w:r>
+        <w:rPr>
+          <w:noProof/>
+        </w:rPr>
         <w:drawing>
-          <wp:inline distT="0" distB="0" distL="0" distR="0" wp14:anchorId="4ECAE3B8" wp14:editId="46BCB395">
-            <wp:extent cx="1924050" cy="2607402"/>
-            <wp:effectExtent l="0" t="0" r="0" b="2540"/>
-            <wp:docPr id="14" name="Picture 14"/>
+          <wp:inline distT="0" distB="0" distL="0" distR="0" wp14:anchorId="2A839583" wp14:editId="150B97A3">
+            <wp:extent cx="3686689" cy="781159"/>
+            <wp:effectExtent l="0" t="0" r="9525" b="0"/>
+            <wp:docPr id="12" name="Picture 12"/>
             <wp:cNvGraphicFramePr>
               <a:graphicFrameLocks xmlns:a="http://schemas.openxmlformats.org/drawingml/2006/main" noChangeAspect="1"/>
             </wp:cNvGraphicFramePr>
@@ -740,7 +1582,7 @@
                   <pic:spPr>
                     <a:xfrm>
                       <a:off x="0" y="0"/>
-                      <a:ext cx="1928756" cy="2613779"/>
+                      <a:ext cx="3686689" cy="781159"/>
                     </a:xfrm>
                     <a:prstGeom prst="rect">
                       <a:avLst/>
@@ -762,7 +1604,7 @@
         </w:numPr>
       </w:pPr>
       <w:r>
-        <w:t>Exercise Type</w:t>
+        <w:t>Note Date</w:t>
       </w:r>
     </w:p>
     <w:p>
@@ -774,58 +1616,7 @@
         </w:numPr>
       </w:pPr>
       <w:r>
-        <w:t>Select list for the exercise type. Options</w:t>
-      </w:r>
-      <w:r>
-        <w:t xml:space="preserve"> available are:</w:t>
-      </w:r>
-    </w:p>
-    <w:p>
-      <w:pPr>
-        <w:pStyle w:val="ListParagraph"/>
-        <w:numPr>
-          <w:ilvl w:val="2"/>
-          <w:numId w:val="1"/>
-        </w:numPr>
-      </w:pPr>
-      <w:r>
-        <w:t>Weightlifting</w:t>
-      </w:r>
-    </w:p>
-    <w:p>
-      <w:pPr>
-        <w:pStyle w:val="ListParagraph"/>
-        <w:numPr>
-          <w:ilvl w:val="2"/>
-          <w:numId w:val="1"/>
-        </w:numPr>
-      </w:pPr>
-      <w:r>
-        <w:t>Gymnastics</w:t>
-      </w:r>
-    </w:p>
-    <w:p>
-      <w:pPr>
-        <w:pStyle w:val="ListParagraph"/>
-        <w:numPr>
-          <w:ilvl w:val="2"/>
-          <w:numId w:val="1"/>
-        </w:numPr>
-      </w:pPr>
-      <w:r>
-        <w:t>Conditioning</w:t>
-      </w:r>
-    </w:p>
-    <w:p>
-      <w:pPr>
-        <w:pStyle w:val="ListParagraph"/>
-        <w:numPr>
-          <w:ilvl w:val="2"/>
-          <w:numId w:val="1"/>
-        </w:numPr>
-      </w:pPr>
-      <w:r>
-        <w:t>Other</w:t>
+        <w:t>Date entry for the note</w:t>
       </w:r>
     </w:p>
     <w:p>
@@ -834,12 +1625,15 @@
         <w:ind w:left="1440"/>
       </w:pPr>
       <w:r>
+        <w:rPr>
+          <w:noProof/>
+        </w:rPr>
         <w:lastRenderedPageBreak/>
         <w:drawing>
-          <wp:inline distT="0" distB="0" distL="0" distR="0" wp14:anchorId="50F0A02C" wp14:editId="680F21E0">
-            <wp:extent cx="1866900" cy="2373551"/>
-            <wp:effectExtent l="0" t="0" r="0" b="8255"/>
-            <wp:docPr id="16" name="Picture 16"/>
+          <wp:inline distT="0" distB="0" distL="0" distR="0" wp14:anchorId="4ECAE3B8" wp14:editId="46BCB395">
+            <wp:extent cx="1924050" cy="2607402"/>
+            <wp:effectExtent l="0" t="0" r="0" b="2540"/>
+            <wp:docPr id="14" name="Picture 14"/>
             <wp:cNvGraphicFramePr>
               <a:graphicFrameLocks xmlns:a="http://schemas.openxmlformats.org/drawingml/2006/main" noChangeAspect="1"/>
             </wp:cNvGraphicFramePr>
@@ -859,7 +1653,7 @@
                   <pic:spPr>
                     <a:xfrm>
                       <a:off x="0" y="0"/>
-                      <a:ext cx="1871741" cy="2379705"/>
+                      <a:ext cx="1928756" cy="2613779"/>
                     </a:xfrm>
                     <a:prstGeom prst="rect">
                       <a:avLst/>
@@ -881,7 +1675,7 @@
         </w:numPr>
       </w:pPr>
       <w:r>
-        <w:t>Note Details</w:t>
+        <w:t>Exercise Type</w:t>
       </w:r>
     </w:p>
     <w:p>
@@ -893,7 +1687,58 @@
         </w:numPr>
       </w:pPr>
       <w:r>
-        <w:t>Free text entry that has multiple lines for the note details</w:t>
+        <w:t>Select list for the exercise type. Options</w:t>
+      </w:r>
+      <w:r>
+        <w:t xml:space="preserve"> available are:</w:t>
+      </w:r>
+    </w:p>
+    <w:p>
+      <w:pPr>
+        <w:pStyle w:val="ListParagraph"/>
+        <w:numPr>
+          <w:ilvl w:val="2"/>
+          <w:numId w:val="1"/>
+        </w:numPr>
+      </w:pPr>
+      <w:r>
+        <w:t>Weightlifting</w:t>
+      </w:r>
+    </w:p>
+    <w:p>
+      <w:pPr>
+        <w:pStyle w:val="ListParagraph"/>
+        <w:numPr>
+          <w:ilvl w:val="2"/>
+          <w:numId w:val="1"/>
+        </w:numPr>
+      </w:pPr>
+      <w:r>
+        <w:t>Gymnastics</w:t>
+      </w:r>
+    </w:p>
+    <w:p>
+      <w:pPr>
+        <w:pStyle w:val="ListParagraph"/>
+        <w:numPr>
+          <w:ilvl w:val="2"/>
+          <w:numId w:val="1"/>
+        </w:numPr>
+      </w:pPr>
+      <w:r>
+        <w:t>Conditioning</w:t>
+      </w:r>
+    </w:p>
+    <w:p>
+      <w:pPr>
+        <w:pStyle w:val="ListParagraph"/>
+        <w:numPr>
+          <w:ilvl w:val="2"/>
+          <w:numId w:val="1"/>
+        </w:numPr>
+      </w:pPr>
+      <w:r>
+        <w:t>Other</w:t>
       </w:r>
     </w:p>
     <w:p>
@@ -902,11 +1747,14 @@
         <w:ind w:left="1440"/>
       </w:pPr>
       <w:r>
+        <w:rPr>
+          <w:noProof/>
+        </w:rPr>
         <w:drawing>
-          <wp:inline distT="0" distB="0" distL="0" distR="0" wp14:anchorId="6D3486A7" wp14:editId="1DCEF39C">
-            <wp:extent cx="1533568" cy="1952625"/>
-            <wp:effectExtent l="0" t="0" r="9525" b="0"/>
-            <wp:docPr id="17" name="Picture 17"/>
+          <wp:inline distT="0" distB="0" distL="0" distR="0" wp14:anchorId="50F0A02C" wp14:editId="680F21E0">
+            <wp:extent cx="1866900" cy="2373551"/>
+            <wp:effectExtent l="0" t="0" r="0" b="8255"/>
+            <wp:docPr id="16" name="Picture 16"/>
             <wp:cNvGraphicFramePr>
               <a:graphicFrameLocks xmlns:a="http://schemas.openxmlformats.org/drawingml/2006/main" noChangeAspect="1"/>
             </wp:cNvGraphicFramePr>
@@ -926,7 +1774,7 @@
                   <pic:spPr>
                     <a:xfrm>
                       <a:off x="0" y="0"/>
-                      <a:ext cx="1536788" cy="1956725"/>
+                      <a:ext cx="1871741" cy="2379705"/>
                     </a:xfrm>
                     <a:prstGeom prst="rect">
                       <a:avLst/>
@@ -940,20 +1788,43 @@
       </w:r>
     </w:p>
     <w:p>
-      <w:r>
-        <w:t>User clicks ‘Add Note’ which will save the note with a status of incomplete to the database</w:t>
-      </w:r>
-      <w:r>
-        <w:t>.</w:t>
-      </w:r>
-    </w:p>
-    <w:p>
-      <w:r>
+      <w:pPr>
+        <w:pStyle w:val="ListParagraph"/>
+        <w:numPr>
+          <w:ilvl w:val="0"/>
+          <w:numId w:val="1"/>
+        </w:numPr>
+      </w:pPr>
+      <w:r>
+        <w:t>Note Details</w:t>
+      </w:r>
+    </w:p>
+    <w:p>
+      <w:pPr>
+        <w:pStyle w:val="ListParagraph"/>
+        <w:numPr>
+          <w:ilvl w:val="1"/>
+          <w:numId w:val="1"/>
+        </w:numPr>
+      </w:pPr>
+      <w:r>
+        <w:t>Free text entry that has multiple lines for the note details</w:t>
+      </w:r>
+    </w:p>
+    <w:p>
+      <w:pPr>
+        <w:pStyle w:val="ListParagraph"/>
+        <w:ind w:left="1440"/>
+      </w:pPr>
+      <w:r>
+        <w:rPr>
+          <w:noProof/>
+        </w:rPr>
         <w:drawing>
-          <wp:inline distT="0" distB="0" distL="0" distR="0" wp14:anchorId="5A86C883" wp14:editId="189F82E0">
-            <wp:extent cx="4072795" cy="2009775"/>
-            <wp:effectExtent l="0" t="0" r="4445" b="0"/>
-            <wp:docPr id="18" name="Picture 18"/>
+          <wp:inline distT="0" distB="0" distL="0" distR="0" wp14:anchorId="6D3486A7" wp14:editId="1DCEF39C">
+            <wp:extent cx="1533568" cy="1952625"/>
+            <wp:effectExtent l="0" t="0" r="9525" b="0"/>
+            <wp:docPr id="17" name="Picture 17"/>
             <wp:cNvGraphicFramePr>
               <a:graphicFrameLocks xmlns:a="http://schemas.openxmlformats.org/drawingml/2006/main" noChangeAspect="1"/>
             </wp:cNvGraphicFramePr>
@@ -973,7 +1844,7 @@
                   <pic:spPr>
                     <a:xfrm>
                       <a:off x="0" y="0"/>
-                      <a:ext cx="4076709" cy="2011706"/>
+                      <a:ext cx="1536788" cy="1956725"/>
                     </a:xfrm>
                     <a:prstGeom prst="rect">
                       <a:avLst/>
@@ -988,25 +1859,23 @@
     </w:p>
     <w:p>
       <w:r>
-        <w:t xml:space="preserve">This note will also be displayed in the notes list with a check </w:t>
-      </w:r>
-      <w:proofErr w:type="gramStart"/>
-      <w:r>
-        <w:t>mark(</w:t>
-      </w:r>
-      <w:proofErr w:type="gramEnd"/>
-      <w:r>
-        <w:t>to complete) and a bin(for delete)</w:t>
-      </w:r>
-    </w:p>
-    <w:p>
-      <w:r>
+        <w:t>User clicks ‘Add Note’ which will save the note with a status of incomplete to the database</w:t>
+      </w:r>
+      <w:r>
+        <w:t>.</w:t>
+      </w:r>
+    </w:p>
+    <w:p>
+      <w:r>
+        <w:rPr>
+          <w:noProof/>
+        </w:rPr>
         <w:lastRenderedPageBreak/>
         <w:drawing>
-          <wp:inline distT="0" distB="0" distL="0" distR="0" wp14:anchorId="19DF69BE" wp14:editId="27B9D319">
-            <wp:extent cx="2724150" cy="2193172"/>
-            <wp:effectExtent l="0" t="0" r="0" b="0"/>
-            <wp:docPr id="19" name="Picture 19"/>
+          <wp:inline distT="0" distB="0" distL="0" distR="0" wp14:anchorId="5A86C883" wp14:editId="189F82E0">
+            <wp:extent cx="4072795" cy="2009775"/>
+            <wp:effectExtent l="0" t="0" r="4445" b="0"/>
+            <wp:docPr id="18" name="Picture 18"/>
             <wp:cNvGraphicFramePr>
               <a:graphicFrameLocks xmlns:a="http://schemas.openxmlformats.org/drawingml/2006/main" noChangeAspect="1"/>
             </wp:cNvGraphicFramePr>
@@ -1026,7 +1895,7 @@
                   <pic:spPr>
                     <a:xfrm>
                       <a:off x="0" y="0"/>
-                      <a:ext cx="2727114" cy="2195559"/>
+                      <a:ext cx="4076709" cy="2011706"/>
                     </a:xfrm>
                     <a:prstGeom prst="rect">
                       <a:avLst/>
@@ -1041,82 +1910,27 @@
     </w:p>
     <w:p>
       <w:r>
-        <w:t>The user has three options at this stage:</w:t>
-      </w:r>
-    </w:p>
-    <w:p>
-      <w:pPr>
-        <w:pStyle w:val="ListParagraph"/>
-        <w:numPr>
-          <w:ilvl w:val="0"/>
-          <w:numId w:val="1"/>
-        </w:numPr>
-      </w:pPr>
-      <w:r>
-        <w:t xml:space="preserve">Edit the note </w:t>
-      </w:r>
-      <w:r>
-        <w:t xml:space="preserve">by clicking on the card in the view </w:t>
-      </w:r>
-      <w:r>
-        <w:t>and update it</w:t>
-      </w:r>
-      <w:r>
-        <w:t>. Text on buttons will be updated to signify that it is an update.</w:t>
-      </w:r>
-    </w:p>
-    <w:p>
-      <w:pPr>
-        <w:pStyle w:val="ListParagraph"/>
-        <w:numPr>
-          <w:ilvl w:val="0"/>
-          <w:numId w:val="1"/>
-        </w:numPr>
-      </w:pPr>
-      <w:r>
-        <w:t xml:space="preserve">Mark the note as </w:t>
+        <w:t xml:space="preserve">This note will also be displayed in the notes list with a check </w:t>
       </w:r>
       <w:proofErr w:type="gramStart"/>
       <w:r>
-        <w:t>complete(</w:t>
+        <w:t>mark(</w:t>
       </w:r>
       <w:proofErr w:type="gramEnd"/>
       <w:r>
-        <w:t>to signify that they have added it to their program)</w:t>
-      </w:r>
-    </w:p>
-    <w:p>
-      <w:pPr>
-        <w:pStyle w:val="ListParagraph"/>
-        <w:numPr>
-          <w:ilvl w:val="0"/>
-          <w:numId w:val="1"/>
-        </w:numPr>
-      </w:pPr>
-      <w:r>
-        <w:t>Delete note</w:t>
-      </w:r>
-    </w:p>
-    <w:p>
-      <w:pPr>
-        <w:pStyle w:val="Heading4"/>
-      </w:pPr>
-      <w:r>
-        <w:t>Update/Edit note</w:t>
-      </w:r>
-    </w:p>
-    <w:p>
-      <w:r>
-        <w:t>Clicking a note in the view will open it for update. Updating the note added above to these details will update the note in the database to the details input. Note that the unique id of the note is the same as the above(original) note.</w:t>
-      </w:r>
-    </w:p>
-    <w:p>
-      <w:r>
+        <w:t>to complete) and a bin(for delete)</w:t>
+      </w:r>
+    </w:p>
+    <w:p>
+      <w:r>
+        <w:rPr>
+          <w:noProof/>
+        </w:rPr>
         <w:drawing>
-          <wp:inline distT="0" distB="0" distL="0" distR="0" wp14:anchorId="03139F9A" wp14:editId="61AC5DD9">
-            <wp:extent cx="5731510" cy="1419225"/>
-            <wp:effectExtent l="0" t="0" r="2540" b="9525"/>
-            <wp:docPr id="21" name="Picture 21"/>
+          <wp:inline distT="0" distB="0" distL="0" distR="0" wp14:anchorId="19DF69BE" wp14:editId="27B9D319">
+            <wp:extent cx="2724150" cy="2193172"/>
+            <wp:effectExtent l="0" t="0" r="0" b="0"/>
+            <wp:docPr id="19" name="Picture 19"/>
             <wp:cNvGraphicFramePr>
               <a:graphicFrameLocks xmlns:a="http://schemas.openxmlformats.org/drawingml/2006/main" noChangeAspect="1"/>
             </wp:cNvGraphicFramePr>
@@ -1136,7 +1950,7 @@
                   <pic:spPr>
                     <a:xfrm>
                       <a:off x="0" y="0"/>
-                      <a:ext cx="5731510" cy="1419225"/>
+                      <a:ext cx="2727114" cy="2195559"/>
                     </a:xfrm>
                     <a:prstGeom prst="rect">
                       <a:avLst/>
@@ -1149,14 +1963,87 @@
         </w:drawing>
       </w:r>
     </w:p>
-    <w:p/>
-    <w:p>
-      <w:r>
+    <w:p>
+      <w:r>
+        <w:t>The user has three options at this stage:</w:t>
+      </w:r>
+    </w:p>
+    <w:p>
+      <w:pPr>
+        <w:pStyle w:val="ListParagraph"/>
+        <w:numPr>
+          <w:ilvl w:val="0"/>
+          <w:numId w:val="1"/>
+        </w:numPr>
+      </w:pPr>
+      <w:r>
+        <w:t xml:space="preserve">Edit the note </w:t>
+      </w:r>
+      <w:r>
+        <w:t xml:space="preserve">by clicking on the card in the view </w:t>
+      </w:r>
+      <w:r>
+        <w:t>and update it</w:t>
+      </w:r>
+      <w:r>
+        <w:t>. Text on buttons will be updated to signify that it is an update.</w:t>
+      </w:r>
+    </w:p>
+    <w:p>
+      <w:pPr>
+        <w:pStyle w:val="ListParagraph"/>
+        <w:numPr>
+          <w:ilvl w:val="0"/>
+          <w:numId w:val="1"/>
+        </w:numPr>
+      </w:pPr>
+      <w:r>
+        <w:t xml:space="preserve">Mark the note as </w:t>
+      </w:r>
+      <w:proofErr w:type="gramStart"/>
+      <w:r>
+        <w:t>complete(</w:t>
+      </w:r>
+      <w:proofErr w:type="gramEnd"/>
+      <w:r>
+        <w:t>to signify that they have added it to their program)</w:t>
+      </w:r>
+    </w:p>
+    <w:p>
+      <w:pPr>
+        <w:pStyle w:val="ListParagraph"/>
+        <w:numPr>
+          <w:ilvl w:val="0"/>
+          <w:numId w:val="1"/>
+        </w:numPr>
+      </w:pPr>
+      <w:r>
+        <w:t>Delete note</w:t>
+      </w:r>
+    </w:p>
+    <w:p>
+      <w:pPr>
+        <w:pStyle w:val="Heading4"/>
+      </w:pPr>
+      <w:r>
+        <w:t>Update/Edit note</w:t>
+      </w:r>
+    </w:p>
+    <w:p>
+      <w:r>
+        <w:t>Clicking a note in the view will open it for update. Updating the note added above to these details will update the note in the database to the details input. Note that the unique id of the note is the same as the above(original) note.</w:t>
+      </w:r>
+    </w:p>
+    <w:p>
+      <w:r>
+        <w:rPr>
+          <w:noProof/>
+        </w:rPr>
         <w:drawing>
-          <wp:inline distT="0" distB="0" distL="0" distR="0" wp14:anchorId="34FD3EFE" wp14:editId="657A0CA0">
-            <wp:extent cx="1971675" cy="2550891"/>
-            <wp:effectExtent l="0" t="0" r="0" b="1905"/>
-            <wp:docPr id="20" name="Picture 20"/>
+          <wp:inline distT="0" distB="0" distL="0" distR="0" wp14:anchorId="03139F9A" wp14:editId="61AC5DD9">
+            <wp:extent cx="5731510" cy="1419225"/>
+            <wp:effectExtent l="0" t="0" r="2540" b="9525"/>
+            <wp:docPr id="21" name="Picture 21"/>
             <wp:cNvGraphicFramePr>
               <a:graphicFrameLocks xmlns:a="http://schemas.openxmlformats.org/drawingml/2006/main" noChangeAspect="1"/>
             </wp:cNvGraphicFramePr>
@@ -1176,7 +2063,7 @@
                   <pic:spPr>
                     <a:xfrm>
                       <a:off x="0" y="0"/>
-                      <a:ext cx="1974983" cy="2555170"/>
+                      <a:ext cx="5731510" cy="1419225"/>
                     </a:xfrm>
                     <a:prstGeom prst="rect">
                       <a:avLst/>
@@ -1189,19 +2076,18 @@
         </w:drawing>
       </w:r>
     </w:p>
-    <w:p>
-      <w:r>
+    <w:p/>
+    <w:p>
+      <w:r>
+        <w:rPr>
+          <w:noProof/>
+        </w:rPr>
         <w:lastRenderedPageBreak/>
-        <w:t>The note will also be updated in the notes list:</w:t>
-      </w:r>
-    </w:p>
-    <w:p>
-      <w:r>
         <w:drawing>
-          <wp:inline distT="0" distB="0" distL="0" distR="0" wp14:anchorId="40108EB9" wp14:editId="2607E8F7">
-            <wp:extent cx="2721703" cy="1657350"/>
-            <wp:effectExtent l="0" t="0" r="2540" b="0"/>
-            <wp:docPr id="23" name="Picture 23"/>
+          <wp:inline distT="0" distB="0" distL="0" distR="0" wp14:anchorId="34FD3EFE" wp14:editId="657A0CA0">
+            <wp:extent cx="1971675" cy="2550891"/>
+            <wp:effectExtent l="0" t="0" r="0" b="1905"/>
+            <wp:docPr id="20" name="Picture 20"/>
             <wp:cNvGraphicFramePr>
               <a:graphicFrameLocks xmlns:a="http://schemas.openxmlformats.org/drawingml/2006/main" noChangeAspect="1"/>
             </wp:cNvGraphicFramePr>
@@ -1221,7 +2107,7 @@
                   <pic:spPr>
                     <a:xfrm>
                       <a:off x="0" y="0"/>
-                      <a:ext cx="2723783" cy="1658617"/>
+                      <a:ext cx="1974983" cy="2555170"/>
                     </a:xfrm>
                     <a:prstGeom prst="rect">
                       <a:avLst/>
@@ -1235,25 +2121,20 @@
       </w:r>
     </w:p>
     <w:p>
-      <w:pPr>
-        <w:pStyle w:val="Heading4"/>
-      </w:pPr>
-      <w:r>
-        <w:t>Complete a note</w:t>
-      </w:r>
-    </w:p>
-    <w:p>
-      <w:r>
-        <w:t>Clicking on the check mark on the note will ‘complete’ it and it will not be shown any more. A toast will be shown to signify what has been done. This change will be reflected in the database.</w:t>
-      </w:r>
-    </w:p>
-    <w:p>
-      <w:r>
+      <w:r>
+        <w:t>The note will also be updated in the notes list:</w:t>
+      </w:r>
+    </w:p>
+    <w:p>
+      <w:r>
+        <w:rPr>
+          <w:noProof/>
+        </w:rPr>
         <w:drawing>
-          <wp:inline distT="0" distB="0" distL="0" distR="0" wp14:anchorId="362BA36D" wp14:editId="2D331F22">
-            <wp:extent cx="2324100" cy="687125"/>
-            <wp:effectExtent l="0" t="0" r="0" b="0"/>
-            <wp:docPr id="24" name="Picture 24"/>
+          <wp:inline distT="0" distB="0" distL="0" distR="0" wp14:anchorId="40108EB9" wp14:editId="2607E8F7">
+            <wp:extent cx="2721703" cy="1657350"/>
+            <wp:effectExtent l="0" t="0" r="2540" b="0"/>
+            <wp:docPr id="23" name="Picture 23"/>
             <wp:cNvGraphicFramePr>
               <a:graphicFrameLocks xmlns:a="http://schemas.openxmlformats.org/drawingml/2006/main" noChangeAspect="1"/>
             </wp:cNvGraphicFramePr>
@@ -1273,7 +2154,7 @@
                   <pic:spPr>
                     <a:xfrm>
                       <a:off x="0" y="0"/>
-                      <a:ext cx="2338040" cy="691246"/>
+                      <a:ext cx="2723783" cy="1658617"/>
                     </a:xfrm>
                     <a:prstGeom prst="rect">
                       <a:avLst/>
@@ -1287,12 +2168,28 @@
       </w:r>
     </w:p>
     <w:p>
-      <w:r>
+      <w:pPr>
+        <w:pStyle w:val="Heading4"/>
+      </w:pPr>
+      <w:r>
+        <w:t>Complete a note</w:t>
+      </w:r>
+    </w:p>
+    <w:p>
+      <w:r>
+        <w:t>Clicking on the check mark on the note will ‘complete’ it and it will not be shown any more. A toast will be shown to signify what has been done. This change will be reflected in the database.</w:t>
+      </w:r>
+    </w:p>
+    <w:p>
+      <w:r>
+        <w:rPr>
+          <w:noProof/>
+        </w:rPr>
         <w:drawing>
-          <wp:inline distT="0" distB="0" distL="0" distR="0" wp14:anchorId="2F6B8E7B" wp14:editId="03BE73F8">
-            <wp:extent cx="3188677" cy="1943100"/>
+          <wp:inline distT="0" distB="0" distL="0" distR="0" wp14:anchorId="362BA36D" wp14:editId="2D331F22">
+            <wp:extent cx="2324100" cy="687125"/>
             <wp:effectExtent l="0" t="0" r="0" b="0"/>
-            <wp:docPr id="25" name="Picture 25"/>
+            <wp:docPr id="24" name="Picture 24"/>
             <wp:cNvGraphicFramePr>
               <a:graphicFrameLocks xmlns:a="http://schemas.openxmlformats.org/drawingml/2006/main" noChangeAspect="1"/>
             </wp:cNvGraphicFramePr>
@@ -1312,7 +2209,7 @@
                   <pic:spPr>
                     <a:xfrm>
                       <a:off x="0" y="0"/>
-                      <a:ext cx="3191233" cy="1944658"/>
+                      <a:ext cx="2338040" cy="691246"/>
                     </a:xfrm>
                     <a:prstGeom prst="rect">
                       <a:avLst/>
@@ -1326,38 +2223,15 @@
       </w:r>
     </w:p>
     <w:p>
-      <w:pPr>
-        <w:pStyle w:val="Heading4"/>
-      </w:pPr>
-      <w:r>
-        <w:t>Delete a note</w:t>
-      </w:r>
-    </w:p>
-    <w:p>
-      <w:r>
-        <w:t>Clicking the bin icon will delete the note from the database and it also will not be shown any more.</w:t>
-      </w:r>
-    </w:p>
-    <w:p>
-      <w:pPr>
-        <w:pStyle w:val="Heading4"/>
-      </w:pPr>
-      <w:r>
-        <w:t>Logout</w:t>
-      </w:r>
-    </w:p>
-    <w:p>
-      <w:r>
-        <w:t>Clicking on the logout navigation icon will log the user out and return them to the login/register screen.</w:t>
-      </w:r>
-    </w:p>
-    <w:p>
-      <w:r>
+      <w:r>
+        <w:rPr>
+          <w:noProof/>
+        </w:rPr>
         <w:drawing>
-          <wp:inline distT="0" distB="0" distL="0" distR="0" wp14:anchorId="015DE362" wp14:editId="7ABCF491">
-            <wp:extent cx="2857500" cy="866689"/>
+          <wp:inline distT="0" distB="0" distL="0" distR="0" wp14:anchorId="2F6B8E7B" wp14:editId="03BE73F8">
+            <wp:extent cx="3188677" cy="1943100"/>
             <wp:effectExtent l="0" t="0" r="0" b="0"/>
-            <wp:docPr id="27" name="Picture 27"/>
+            <wp:docPr id="25" name="Picture 25"/>
             <wp:cNvGraphicFramePr>
               <a:graphicFrameLocks xmlns:a="http://schemas.openxmlformats.org/drawingml/2006/main" noChangeAspect="1"/>
             </wp:cNvGraphicFramePr>
@@ -1377,6 +2251,75 @@
                   <pic:spPr>
                     <a:xfrm>
                       <a:off x="0" y="0"/>
+                      <a:ext cx="3191233" cy="1944658"/>
+                    </a:xfrm>
+                    <a:prstGeom prst="rect">
+                      <a:avLst/>
+                    </a:prstGeom>
+                  </pic:spPr>
+                </pic:pic>
+              </a:graphicData>
+            </a:graphic>
+          </wp:inline>
+        </w:drawing>
+      </w:r>
+    </w:p>
+    <w:p>
+      <w:pPr>
+        <w:pStyle w:val="Heading4"/>
+      </w:pPr>
+      <w:r>
+        <w:t>Delete a note</w:t>
+      </w:r>
+    </w:p>
+    <w:p>
+      <w:r>
+        <w:t>Clicking the bin icon will delete the note from the database and it also will not be shown any more.</w:t>
+      </w:r>
+    </w:p>
+    <w:p>
+      <w:pPr>
+        <w:pStyle w:val="Heading4"/>
+      </w:pPr>
+      <w:r>
+        <w:lastRenderedPageBreak/>
+        <w:t>Logout</w:t>
+      </w:r>
+    </w:p>
+    <w:p>
+      <w:r>
+        <w:t>Clicking on the logout navigation icon will log the user out and return them to the login/register screen.</w:t>
+      </w:r>
+    </w:p>
+    <w:p>
+      <w:r>
+        <w:rPr>
+          <w:noProof/>
+        </w:rPr>
+        <w:drawing>
+          <wp:inline distT="0" distB="0" distL="0" distR="0" wp14:anchorId="015DE362" wp14:editId="7ABCF491">
+            <wp:extent cx="2857500" cy="866689"/>
+            <wp:effectExtent l="0" t="0" r="0" b="0"/>
+            <wp:docPr id="27" name="Picture 27"/>
+            <wp:cNvGraphicFramePr>
+              <a:graphicFrameLocks xmlns:a="http://schemas.openxmlformats.org/drawingml/2006/main" noChangeAspect="1"/>
+            </wp:cNvGraphicFramePr>
+            <a:graphic xmlns:a="http://schemas.openxmlformats.org/drawingml/2006/main">
+              <a:graphicData uri="http://schemas.openxmlformats.org/drawingml/2006/picture">
+                <pic:pic xmlns:pic="http://schemas.openxmlformats.org/drawingml/2006/picture">
+                  <pic:nvPicPr>
+                    <pic:cNvPr id="1" name=""/>
+                    <pic:cNvPicPr/>
+                  </pic:nvPicPr>
+                  <pic:blipFill>
+                    <a:blip r:embed="rId26"/>
+                    <a:stretch>
+                      <a:fillRect/>
+                    </a:stretch>
+                  </pic:blipFill>
+                  <pic:spPr>
+                    <a:xfrm>
+                      <a:off x="0" y="0"/>
                       <a:ext cx="2868981" cy="870171"/>
                     </a:xfrm>
                     <a:prstGeom prst="rect">
@@ -1396,10 +2339,11 @@
       <w:pPr>
         <w:pStyle w:val="Heading2"/>
       </w:pPr>
-      <w:r>
-        <w:lastRenderedPageBreak/>
+      <w:bookmarkStart w:id="4" w:name="_Toc102821486"/>
+      <w:r>
         <w:t>Class Diagrams</w:t>
       </w:r>
+      <w:bookmarkEnd w:id="4"/>
     </w:p>
     <w:p>
       <w:r>
@@ -1424,7 +2368,7 @@
                     </pic:cNvPicPr>
                   </pic:nvPicPr>
                   <pic:blipFill>
-                    <a:blip r:embed="rId26" cstate="print">
+                    <a:blip r:embed="rId27" cstate="print">
                       <a:extLst>
                         <a:ext uri="{28A0092B-C50C-407E-A947-70E740481C1C}">
                           <a14:useLocalDpi xmlns:a14="http://schemas.microsoft.com/office/drawing/2010/main" val="0"/>
@@ -1478,9 +2422,11 @@
       <w:pPr>
         <w:pStyle w:val="Heading1"/>
       </w:pPr>
+      <w:bookmarkStart w:id="5" w:name="_Toc102821487"/>
       <w:r>
         <w:t>UX/DX Approach</w:t>
       </w:r>
+      <w:bookmarkEnd w:id="5"/>
     </w:p>
     <w:p>
       <w:r>
@@ -1536,9 +2482,11 @@
       <w:pPr>
         <w:pStyle w:val="Heading1"/>
       </w:pPr>
+      <w:bookmarkStart w:id="6" w:name="_Toc102821488"/>
       <w:r>
         <w:t>Git Approach</w:t>
       </w:r>
+      <w:bookmarkEnd w:id="6"/>
     </w:p>
     <w:p>
       <w:r>
@@ -1547,62 +2495,14 @@
     </w:p>
     <w:p>
       <w:r>
+        <w:rPr>
+          <w:noProof/>
+        </w:rPr>
         <w:drawing>
           <wp:inline distT="0" distB="0" distL="0" distR="0" wp14:anchorId="65B2BBC9" wp14:editId="1815E14C">
             <wp:extent cx="5731510" cy="3139440"/>
             <wp:effectExtent l="0" t="0" r="2540" b="3810"/>
             <wp:docPr id="31" name="Picture 31"/>
-            <wp:cNvGraphicFramePr>
-              <a:graphicFrameLocks xmlns:a="http://schemas.openxmlformats.org/drawingml/2006/main" noChangeAspect="1"/>
-            </wp:cNvGraphicFramePr>
-            <a:graphic xmlns:a="http://schemas.openxmlformats.org/drawingml/2006/main">
-              <a:graphicData uri="http://schemas.openxmlformats.org/drawingml/2006/picture">
-                <pic:pic xmlns:pic="http://schemas.openxmlformats.org/drawingml/2006/picture">
-                  <pic:nvPicPr>
-                    <pic:cNvPr id="1" name=""/>
-                    <pic:cNvPicPr/>
-                  </pic:nvPicPr>
-                  <pic:blipFill>
-                    <a:blip r:embed="rId27"/>
-                    <a:stretch>
-                      <a:fillRect/>
-                    </a:stretch>
-                  </pic:blipFill>
-                  <pic:spPr>
-                    <a:xfrm>
-                      <a:off x="0" y="0"/>
-                      <a:ext cx="5731510" cy="3139440"/>
-                    </a:xfrm>
-                    <a:prstGeom prst="rect">
-                      <a:avLst/>
-                    </a:prstGeom>
-                  </pic:spPr>
-                </pic:pic>
-              </a:graphicData>
-            </a:graphic>
-          </wp:inline>
-        </w:drawing>
-      </w:r>
-    </w:p>
-    <w:p>
-      <w:pPr>
-        <w:pStyle w:val="Heading4"/>
-      </w:pPr>
-      <w:r>
-        <w:lastRenderedPageBreak/>
-        <w:t>Pull</w:t>
-      </w:r>
-      <w:r>
-        <w:t xml:space="preserve"> requests</w:t>
-      </w:r>
-    </w:p>
-    <w:p>
-      <w:r>
-        <w:drawing>
-          <wp:inline distT="0" distB="0" distL="0" distR="0" wp14:anchorId="752EBE9A" wp14:editId="6A695BCE">
-            <wp:extent cx="3371850" cy="3924864"/>
-            <wp:effectExtent l="0" t="0" r="0" b="0"/>
-            <wp:docPr id="30" name="Picture 30"/>
             <wp:cNvGraphicFramePr>
               <a:graphicFrameLocks xmlns:a="http://schemas.openxmlformats.org/drawingml/2006/main" noChangeAspect="1"/>
             </wp:cNvGraphicFramePr>
@@ -1622,7 +2522,7 @@
                   <pic:spPr>
                     <a:xfrm>
                       <a:off x="0" y="0"/>
-                      <a:ext cx="3373839" cy="3927179"/>
+                      <a:ext cx="5731510" cy="3139440"/>
                     </a:xfrm>
                     <a:prstGeom prst="rect">
                       <a:avLst/>
@@ -1640,38 +2540,23 @@
         <w:pStyle w:val="Heading4"/>
       </w:pPr>
       <w:r>
-        <w:t>Issues</w:t>
-      </w:r>
-    </w:p>
-    <w:p>
-      <w:r>
-        <w:t>Issues were created on GitHub to simulate bugs/features/Dev</w:t>
-      </w:r>
-      <w:r>
-        <w:t>O</w:t>
-      </w:r>
-      <w:r>
-        <w:t xml:space="preserve">ps tasks that would be encountered in </w:t>
-      </w:r>
-      <w:r>
-        <w:t xml:space="preserve">the </w:t>
-      </w:r>
-      <w:proofErr w:type="gramStart"/>
-      <w:r>
-        <w:t>day to day</w:t>
-      </w:r>
-      <w:proofErr w:type="gramEnd"/>
-      <w:r>
-        <w:t xml:space="preserve"> development of an application:</w:t>
-      </w:r>
-    </w:p>
-    <w:p>
-      <w:r>
+        <w:lastRenderedPageBreak/>
+        <w:t>Pull</w:t>
+      </w:r>
+      <w:r>
+        <w:t xml:space="preserve"> requests</w:t>
+      </w:r>
+    </w:p>
+    <w:p>
+      <w:r>
+        <w:rPr>
+          <w:noProof/>
+        </w:rPr>
         <w:drawing>
-          <wp:inline distT="0" distB="0" distL="0" distR="0" wp14:anchorId="06BFF04D" wp14:editId="1A003006">
-            <wp:extent cx="4343400" cy="2620669"/>
-            <wp:effectExtent l="0" t="0" r="0" b="8255"/>
-            <wp:docPr id="32" name="Picture 32"/>
+          <wp:inline distT="0" distB="0" distL="0" distR="0" wp14:anchorId="752EBE9A" wp14:editId="6A695BCE">
+            <wp:extent cx="3371850" cy="3924864"/>
+            <wp:effectExtent l="0" t="0" r="0" b="0"/>
+            <wp:docPr id="30" name="Picture 30"/>
             <wp:cNvGraphicFramePr>
               <a:graphicFrameLocks xmlns:a="http://schemas.openxmlformats.org/drawingml/2006/main" noChangeAspect="1"/>
             </wp:cNvGraphicFramePr>
@@ -1691,6 +2576,78 @@
                   <pic:spPr>
                     <a:xfrm>
                       <a:off x="0" y="0"/>
+                      <a:ext cx="3373839" cy="3927179"/>
+                    </a:xfrm>
+                    <a:prstGeom prst="rect">
+                      <a:avLst/>
+                    </a:prstGeom>
+                  </pic:spPr>
+                </pic:pic>
+              </a:graphicData>
+            </a:graphic>
+          </wp:inline>
+        </w:drawing>
+      </w:r>
+    </w:p>
+    <w:p>
+      <w:pPr>
+        <w:pStyle w:val="Heading4"/>
+      </w:pPr>
+      <w:r>
+        <w:t>Issues</w:t>
+      </w:r>
+    </w:p>
+    <w:p>
+      <w:r>
+        <w:t>Issues were created on GitHub to simulate bugs/features/Dev</w:t>
+      </w:r>
+      <w:r>
+        <w:t>O</w:t>
+      </w:r>
+      <w:r>
+        <w:t xml:space="preserve">ps tasks that would be encountered in </w:t>
+      </w:r>
+      <w:r>
+        <w:t xml:space="preserve">the </w:t>
+      </w:r>
+      <w:proofErr w:type="gramStart"/>
+      <w:r>
+        <w:t>day to day</w:t>
+      </w:r>
+      <w:proofErr w:type="gramEnd"/>
+      <w:r>
+        <w:t xml:space="preserve"> development of an application:</w:t>
+      </w:r>
+    </w:p>
+    <w:p>
+      <w:r>
+        <w:rPr>
+          <w:noProof/>
+        </w:rPr>
+        <w:drawing>
+          <wp:inline distT="0" distB="0" distL="0" distR="0" wp14:anchorId="06BFF04D" wp14:editId="1A003006">
+            <wp:extent cx="4343400" cy="2620669"/>
+            <wp:effectExtent l="0" t="0" r="0" b="8255"/>
+            <wp:docPr id="32" name="Picture 32"/>
+            <wp:cNvGraphicFramePr>
+              <a:graphicFrameLocks xmlns:a="http://schemas.openxmlformats.org/drawingml/2006/main" noChangeAspect="1"/>
+            </wp:cNvGraphicFramePr>
+            <a:graphic xmlns:a="http://schemas.openxmlformats.org/drawingml/2006/main">
+              <a:graphicData uri="http://schemas.openxmlformats.org/drawingml/2006/picture">
+                <pic:pic xmlns:pic="http://schemas.openxmlformats.org/drawingml/2006/picture">
+                  <pic:nvPicPr>
+                    <pic:cNvPr id="1" name=""/>
+                    <pic:cNvPicPr/>
+                  </pic:nvPicPr>
+                  <pic:blipFill>
+                    <a:blip r:embed="rId30"/>
+                    <a:stretch>
+                      <a:fillRect/>
+                    </a:stretch>
+                  </pic:blipFill>
+                  <pic:spPr>
+                    <a:xfrm>
+                      <a:off x="0" y="0"/>
                       <a:ext cx="4348962" cy="2624025"/>
                     </a:xfrm>
                     <a:prstGeom prst="rect">
@@ -1709,18 +2666,22 @@
       <w:pPr>
         <w:pStyle w:val="Heading1"/>
       </w:pPr>
+      <w:bookmarkStart w:id="7" w:name="_Toc102821489"/>
       <w:r>
         <w:lastRenderedPageBreak/>
         <w:t>Personal Statement</w:t>
       </w:r>
+      <w:bookmarkEnd w:id="7"/>
     </w:p>
     <w:p>
       <w:pPr>
         <w:pStyle w:val="Heading2"/>
       </w:pPr>
+      <w:bookmarkStart w:id="8" w:name="_Toc102821490"/>
       <w:r>
         <w:t>How it went</w:t>
       </w:r>
+      <w:bookmarkEnd w:id="8"/>
     </w:p>
     <w:p>
       <w:r>
@@ -1821,9 +2782,11 @@
       <w:pPr>
         <w:pStyle w:val="Heading2"/>
       </w:pPr>
+      <w:bookmarkStart w:id="9" w:name="_Toc102821491"/>
       <w:r>
         <w:t>Possible enhancements</w:t>
       </w:r>
+      <w:bookmarkEnd w:id="9"/>
     </w:p>
     <w:p>
       <w:r>
@@ -1886,9 +2849,11 @@
       <w:pPr>
         <w:pStyle w:val="Heading2"/>
       </w:pPr>
+      <w:bookmarkStart w:id="10" w:name="_Toc102821492"/>
       <w:r>
         <w:t>Known bugs</w:t>
       </w:r>
+      <w:bookmarkEnd w:id="10"/>
     </w:p>
     <w:p>
       <w:r>
@@ -1934,9 +2899,11 @@
       <w:pPr>
         <w:pStyle w:val="Heading1"/>
       </w:pPr>
+      <w:bookmarkStart w:id="11" w:name="_Toc102821493"/>
       <w:r>
         <w:t>References</w:t>
       </w:r>
+      <w:bookmarkEnd w:id="11"/>
     </w:p>
     <w:p>
       <w:r>
@@ -1974,7 +2941,7 @@
         <w:lastRenderedPageBreak/>
         <w:t xml:space="preserve">Splash screen video tutorial: </w:t>
       </w:r>
-      <w:hyperlink r:id="rId30" w:history="1">
+      <w:hyperlink r:id="rId31" w:history="1">
         <w:r>
           <w:rPr>
             <w:rStyle w:val="Hyperlink"/>
@@ -2005,7 +2972,7 @@
       <w:r>
         <w:t xml:space="preserve">”. </w:t>
       </w:r>
-      <w:hyperlink r:id="rId31" w:history="1">
+      <w:hyperlink r:id="rId32" w:history="1">
         <w:r>
           <w:rPr>
             <w:rStyle w:val="Hyperlink"/>
@@ -2033,7 +3000,7 @@
                     <pic:cNvPicPr/>
                   </pic:nvPicPr>
                   <pic:blipFill>
-                    <a:blip r:embed="rId32"/>
+                    <a:blip r:embed="rId33"/>
                     <a:stretch>
                       <a:fillRect/>
                     </a:stretch>
@@ -2084,7 +3051,7 @@
       <w:r>
         <w:t xml:space="preserve"> </w:t>
       </w:r>
-      <w:hyperlink r:id="rId33" w:history="1">
+      <w:hyperlink r:id="rId34" w:history="1">
         <w:r>
           <w:rPr>
             <w:rStyle w:val="Hyperlink"/>
@@ -2112,7 +3079,7 @@
       <w:r>
         <w:t xml:space="preserve"> in fragment: </w:t>
       </w:r>
-      <w:hyperlink r:id="rId34" w:history="1">
+      <w:hyperlink r:id="rId35" w:history="1">
         <w:proofErr w:type="spellStart"/>
         <w:r>
           <w:rPr>
@@ -2147,7 +3114,7 @@
                     <pic:cNvPicPr/>
                   </pic:nvPicPr>
                   <pic:blipFill>
-                    <a:blip r:embed="rId35"/>
+                    <a:blip r:embed="rId36"/>
                     <a:stretch>
                       <a:fillRect/>
                     </a:stretch>
@@ -2182,7 +3149,7 @@
       <w:r>
         <w:t xml:space="preserve">Passing data between fragments using communicator interface: </w:t>
       </w:r>
-      <w:hyperlink r:id="rId36" w:history="1">
+      <w:hyperlink r:id="rId37" w:history="1">
         <w:proofErr w:type="spellStart"/>
         <w:r>
           <w:rPr>
@@ -2210,7 +3177,7 @@
       <w:r>
         <w:t xml:space="preserve">Manually navigating between fragments on button clicks etc: </w:t>
       </w:r>
-      <w:hyperlink r:id="rId37" w:anchor="id" w:history="1">
+      <w:hyperlink r:id="rId38" w:anchor="id" w:history="1">
         <w:proofErr w:type="spellStart"/>
         <w:r>
           <w:rPr>
@@ -2265,7 +3232,7 @@
       <w:r>
         <w:t xml:space="preserve"> is specified correctly in google config file but application was not picking it up.  </w:t>
       </w:r>
-      <w:hyperlink r:id="rId38" w:history="1">
+      <w:hyperlink r:id="rId39" w:history="1">
         <w:proofErr w:type="spellStart"/>
         <w:r>
           <w:rPr>
@@ -2325,7 +3292,7 @@
       <w:r>
         <w:t xml:space="preserve"> </w:t>
       </w:r>
-      <w:hyperlink r:id="rId39" w:history="1">
+      <w:hyperlink r:id="rId40" w:history="1">
         <w:r>
           <w:rPr>
             <w:rStyle w:val="Hyperlink"/>
@@ -2350,7 +3317,7 @@
       <w:r>
         <w:t xml:space="preserve">Checkboxes on recycler view card </w:t>
       </w:r>
-      <w:hyperlink r:id="rId40" w:history="1">
+      <w:hyperlink r:id="rId41" w:history="1">
         <w:r>
           <w:rPr>
             <w:rStyle w:val="Hyperlink"/>
@@ -2375,7 +3342,7 @@
       <w:r>
         <w:t xml:space="preserve">Inserting check and bin icons in recycler view </w:t>
       </w:r>
-      <w:hyperlink r:id="rId41" w:history="1">
+      <w:hyperlink r:id="rId42" w:history="1">
         <w:r>
           <w:rPr>
             <w:rStyle w:val="Hyperlink"/>
@@ -2403,7 +3370,7 @@
           <w:rStyle w:val="Hyperlink"/>
         </w:rPr>
       </w:pPr>
-      <w:hyperlink r:id="rId42" w:history="1">
+      <w:hyperlink r:id="rId43" w:history="1">
         <w:r>
           <w:rPr>
             <w:rStyle w:val="Hyperlink"/>
@@ -3287,6 +4254,46 @@
       <w:u w:val="single"/>
     </w:rPr>
   </w:style>
+  <w:style w:type="paragraph" w:styleId="TOCHeading">
+    <w:name w:val="TOC Heading"/>
+    <w:basedOn w:val="Heading1"/>
+    <w:next w:val="Normal"/>
+    <w:uiPriority w:val="39"/>
+    <w:unhideWhenUsed/>
+    <w:qFormat/>
+    <w:rsid w:val="00060671"/>
+    <w:pPr>
+      <w:outlineLvl w:val="9"/>
+    </w:pPr>
+    <w:rPr>
+      <w:lang w:val="en-US"/>
+    </w:rPr>
+  </w:style>
+  <w:style w:type="paragraph" w:styleId="TOC1">
+    <w:name w:val="toc 1"/>
+    <w:basedOn w:val="Normal"/>
+    <w:next w:val="Normal"/>
+    <w:autoRedefine/>
+    <w:uiPriority w:val="39"/>
+    <w:unhideWhenUsed/>
+    <w:rsid w:val="00060671"/>
+    <w:pPr>
+      <w:spacing w:after="100"/>
+    </w:pPr>
+  </w:style>
+  <w:style w:type="paragraph" w:styleId="TOC2">
+    <w:name w:val="toc 2"/>
+    <w:basedOn w:val="Normal"/>
+    <w:next w:val="Normal"/>
+    <w:autoRedefine/>
+    <w:uiPriority w:val="39"/>
+    <w:unhideWhenUsed/>
+    <w:rsid w:val="00060671"/>
+    <w:pPr>
+      <w:spacing w:after="100"/>
+      <w:ind w:left="220"/>
+    </w:pPr>
+  </w:style>
 </w:styles>
 </file>
 
@@ -3583,4 +4590,16 @@
     </a:ext>
   </a:extLst>
 </a:theme>
+</file>
+
+<file path=customXml/item1.xml><?xml version="1.0" encoding="utf-8"?>
+<b:Sources xmlns:b="http://schemas.openxmlformats.org/officeDocument/2006/bibliography" xmlns="http://schemas.openxmlformats.org/officeDocument/2006/bibliography" SelectedStyle="\APASixthEditionOfficeOnline.xsl" StyleName="APA" Version="6"/>
+</file>
+
+<file path=customXml/itemProps1.xml><?xml version="1.0" encoding="utf-8"?>
+<ds:datastoreItem xmlns:ds="http://schemas.openxmlformats.org/officeDocument/2006/customXml" ds:itemID="{23BBD9F0-C7E0-497E-B05F-72D95EBFE756}">
+  <ds:schemaRefs>
+    <ds:schemaRef ds:uri="http://schemas.openxmlformats.org/officeDocument/2006/bibliography"/>
+  </ds:schemaRefs>
+</ds:datastoreItem>
 </file>
--- a/Dermot Grace - GymNote Technical Report.docx
+++ b/Dermot Grace - GymNote Technical Report.docx
@@ -1910,15 +1910,7 @@
     </w:p>
     <w:p>
       <w:r>
-        <w:t xml:space="preserve">This note will also be displayed in the notes list with a check </w:t>
-      </w:r>
-      <w:proofErr w:type="gramStart"/>
-      <w:r>
-        <w:t>mark(</w:t>
-      </w:r>
-      <w:proofErr w:type="gramEnd"/>
-      <w:r>
-        <w:t>to complete) and a bin(for delete)</w:t>
+        <w:t>This note will also be displayed in the notes list with a check mark(to complete) and a bin(for delete)</w:t>
       </w:r>
     </w:p>
     <w:p>
@@ -1998,15 +1990,7 @@
         </w:numPr>
       </w:pPr>
       <w:r>
-        <w:t xml:space="preserve">Mark the note as </w:t>
-      </w:r>
-      <w:proofErr w:type="gramStart"/>
-      <w:r>
-        <w:t>complete(</w:t>
-      </w:r>
-      <w:proofErr w:type="gramEnd"/>
-      <w:r>
-        <w:t>to signify that they have added it to their program)</w:t>
+        <w:t>Mark the note as complete(to signify that they have added it to their program)</w:t>
       </w:r>
     </w:p>
     <w:p>
@@ -2489,6 +2473,16 @@
       <w:bookmarkEnd w:id="6"/>
     </w:p>
     <w:p>
+      <w:hyperlink r:id="rId28" w:history="1">
+        <w:r>
+          <w:rPr>
+            <w:rStyle w:val="Hyperlink"/>
+          </w:rPr>
+          <w:t>Repository</w:t>
+        </w:r>
+      </w:hyperlink>
+    </w:p>
+    <w:p>
       <w:r>
         <w:t>A master branch was used and pull requests into this branch were performed for each feature that was added. This approach allowed the reversal of changes if a feature set did not perform correctly.</w:t>
       </w:r>
@@ -2514,7 +2508,7 @@
                     <pic:cNvPicPr/>
                   </pic:nvPicPr>
                   <pic:blipFill>
-                    <a:blip r:embed="rId28"/>
+                    <a:blip r:embed="rId29"/>
                     <a:stretch>
                       <a:fillRect/>
                     </a:stretch>
@@ -2568,7 +2562,7 @@
                     <pic:cNvPicPr/>
                   </pic:nvPicPr>
                   <pic:blipFill>
-                    <a:blip r:embed="rId29"/>
+                    <a:blip r:embed="rId30"/>
                     <a:stretch>
                       <a:fillRect/>
                     </a:stretch>
@@ -2608,15 +2602,7 @@
         <w:t xml:space="preserve">ps tasks that would be encountered in </w:t>
       </w:r>
       <w:r>
-        <w:t xml:space="preserve">the </w:t>
-      </w:r>
-      <w:proofErr w:type="gramStart"/>
-      <w:r>
-        <w:t>day to day</w:t>
-      </w:r>
-      <w:proofErr w:type="gramEnd"/>
-      <w:r>
-        <w:t xml:space="preserve"> development of an application:</w:t>
+        <w:t>the day to day development of an application:</w:t>
       </w:r>
     </w:p>
     <w:p>
@@ -2640,7 +2626,7 @@
                     <pic:cNvPicPr/>
                   </pic:nvPicPr>
                   <pic:blipFill>
-                    <a:blip r:embed="rId30"/>
+                    <a:blip r:embed="rId31"/>
                     <a:stretch>
                       <a:fillRect/>
                     </a:stretch>
@@ -2704,15 +2690,7 @@
       </w:r>
       <w:proofErr w:type="spellEnd"/>
       <w:r>
-        <w:t xml:space="preserve"> object orientated </w:t>
-      </w:r>
-      <w:proofErr w:type="gramStart"/>
-      <w:r>
-        <w:t>languages(</w:t>
-      </w:r>
-      <w:proofErr w:type="gramEnd"/>
-      <w:r>
-        <w:t xml:space="preserve">C#/C++) </w:t>
+        <w:t xml:space="preserve"> object orientated languages(C#/C++) </w:t>
       </w:r>
       <w:r>
         <w:t>so programming in Kotlin was not too much of a jump</w:t>
@@ -2790,18 +2768,10 @@
     </w:p>
     <w:p>
       <w:r>
-        <w:t xml:space="preserve">There are upgrades to the app that I would have liked to implement given the </w:t>
-      </w:r>
-      <w:proofErr w:type="gramStart"/>
-      <w:r>
-        <w:t>time</w:t>
-      </w:r>
-      <w:r>
-        <w:t>(</w:t>
-      </w:r>
-      <w:proofErr w:type="gramEnd"/>
-      <w:r>
-        <w:t>or a version 2)</w:t>
+        <w:t>There are upgrades to the app that I would have liked to implement given the time</w:t>
+      </w:r>
+      <w:r>
+        <w:t>(or a version 2)</w:t>
       </w:r>
     </w:p>
     <w:p>
@@ -2941,7 +2911,7 @@
         <w:lastRenderedPageBreak/>
         <w:t xml:space="preserve">Splash screen video tutorial: </w:t>
       </w:r>
-      <w:hyperlink r:id="rId31" w:history="1">
+      <w:hyperlink r:id="rId32" w:history="1">
         <w:r>
           <w:rPr>
             <w:rStyle w:val="Hyperlink"/>
@@ -2972,7 +2942,7 @@
       <w:r>
         <w:t xml:space="preserve">”. </w:t>
       </w:r>
-      <w:hyperlink r:id="rId32" w:history="1">
+      <w:hyperlink r:id="rId33" w:history="1">
         <w:r>
           <w:rPr>
             <w:rStyle w:val="Hyperlink"/>
@@ -3000,7 +2970,7 @@
                     <pic:cNvPicPr/>
                   </pic:nvPicPr>
                   <pic:blipFill>
-                    <a:blip r:embed="rId33"/>
+                    <a:blip r:embed="rId34"/>
                     <a:stretch>
                       <a:fillRect/>
                     </a:stretch>
@@ -3051,7 +3021,7 @@
       <w:r>
         <w:t xml:space="preserve"> </w:t>
       </w:r>
-      <w:hyperlink r:id="rId34" w:history="1">
+      <w:hyperlink r:id="rId35" w:history="1">
         <w:r>
           <w:rPr>
             <w:rStyle w:val="Hyperlink"/>
@@ -3079,7 +3049,7 @@
       <w:r>
         <w:t xml:space="preserve"> in fragment: </w:t>
       </w:r>
-      <w:hyperlink r:id="rId35" w:history="1">
+      <w:hyperlink r:id="rId36" w:history="1">
         <w:proofErr w:type="spellStart"/>
         <w:r>
           <w:rPr>
@@ -3114,7 +3084,7 @@
                     <pic:cNvPicPr/>
                   </pic:nvPicPr>
                   <pic:blipFill>
-                    <a:blip r:embed="rId36"/>
+                    <a:blip r:embed="rId37"/>
                     <a:stretch>
                       <a:fillRect/>
                     </a:stretch>
@@ -3149,7 +3119,7 @@
       <w:r>
         <w:t xml:space="preserve">Passing data between fragments using communicator interface: </w:t>
       </w:r>
-      <w:hyperlink r:id="rId37" w:history="1">
+      <w:hyperlink r:id="rId38" w:history="1">
         <w:proofErr w:type="spellStart"/>
         <w:r>
           <w:rPr>
@@ -3177,7 +3147,7 @@
       <w:r>
         <w:t xml:space="preserve">Manually navigating between fragments on button clicks etc: </w:t>
       </w:r>
-      <w:hyperlink r:id="rId38" w:anchor="id" w:history="1">
+      <w:hyperlink r:id="rId39" w:anchor="id" w:history="1">
         <w:proofErr w:type="spellStart"/>
         <w:r>
           <w:rPr>
@@ -3232,7 +3202,7 @@
       <w:r>
         <w:t xml:space="preserve"> is specified correctly in google config file but application was not picking it up.  </w:t>
       </w:r>
-      <w:hyperlink r:id="rId39" w:history="1">
+      <w:hyperlink r:id="rId40" w:history="1">
         <w:proofErr w:type="spellStart"/>
         <w:r>
           <w:rPr>
@@ -3292,7 +3262,7 @@
       <w:r>
         <w:t xml:space="preserve"> </w:t>
       </w:r>
-      <w:hyperlink r:id="rId40" w:history="1">
+      <w:hyperlink r:id="rId41" w:history="1">
         <w:r>
           <w:rPr>
             <w:rStyle w:val="Hyperlink"/>
@@ -3317,7 +3287,7 @@
       <w:r>
         <w:t xml:space="preserve">Checkboxes on recycler view card </w:t>
       </w:r>
-      <w:hyperlink r:id="rId41" w:history="1">
+      <w:hyperlink r:id="rId42" w:history="1">
         <w:r>
           <w:rPr>
             <w:rStyle w:val="Hyperlink"/>
@@ -3342,7 +3312,7 @@
       <w:r>
         <w:t xml:space="preserve">Inserting check and bin icons in recycler view </w:t>
       </w:r>
-      <w:hyperlink r:id="rId42" w:history="1">
+      <w:hyperlink r:id="rId43" w:history="1">
         <w:r>
           <w:rPr>
             <w:rStyle w:val="Hyperlink"/>
@@ -3370,7 +3340,7 @@
           <w:rStyle w:val="Hyperlink"/>
         </w:rPr>
       </w:pPr>
-      <w:hyperlink r:id="rId43" w:history="1">
+      <w:hyperlink r:id="rId44" w:history="1">
         <w:r>
           <w:rPr>
             <w:rStyle w:val="Hyperlink"/>
@@ -4294,6 +4264,18 @@
       <w:ind w:left="220"/>
     </w:pPr>
   </w:style>
+  <w:style w:type="character" w:styleId="UnresolvedMention">
+    <w:name w:val="Unresolved Mention"/>
+    <w:basedOn w:val="DefaultParagraphFont"/>
+    <w:uiPriority w:val="99"/>
+    <w:semiHidden/>
+    <w:unhideWhenUsed/>
+    <w:rsid w:val="00D41DB4"/>
+    <w:rPr>
+      <w:color w:val="605E5C"/>
+      <w:shd w:val="clear" w:color="auto" w:fill="E1DFDD"/>
+    </w:rPr>
+  </w:style>
 </w:styles>
 </file>
 
